--- a/DAC_Phase4.docx
+++ b/DAC_Phase4.docx
@@ -1,12 +1,11 @@
 
 <file path=word/document.xml><?xml version="1.0" encoding="utf-8"?>
-<w:document xmlns:wpc="http://schemas.microsoft.com/office/word/2010/wordprocessingCanvas" xmlns:mc="http://schemas.openxmlformats.org/markup-compatibility/2006" xmlns:o="urn:schemas-microsoft-com:office:office" xmlns:r="http://schemas.openxmlformats.org/officeDocument/2006/relationships" xmlns:m="http://schemas.openxmlformats.org/officeDocument/2006/math" xmlns:v="urn:schemas-microsoft-com:vml" xmlns:wp14="http://schemas.microsoft.com/office/word/2010/wordprocessingDrawing" xmlns:wp="http://schemas.openxmlformats.org/drawingml/2006/wordprocessingDrawing" xmlns:w="http://schemas.openxmlformats.org/wordprocessingml/2006/main" xmlns:w14="http://schemas.microsoft.com/office/word/2010/wordml" xmlns:w10="urn:schemas-microsoft-com:office:word" xmlns:w15="http://schemas.microsoft.com/office/word/2012/wordml" xmlns:wpg="http://schemas.microsoft.com/office/word/2010/wordprocessingGroup" xmlns:wpi="http://schemas.microsoft.com/office/word/2010/wordprocessingInk" xmlns:wne="http://schemas.microsoft.com/office/word/2006/wordml" xmlns:wps="http://schemas.microsoft.com/office/word/2010/wordprocessingShape" xmlns:wpsCustomData="http://www.wps.cn/officeDocument/2013/wpsCustomData" mc:Ignorable="w14 w15 wp14">
+<w:document xmlns:wpc="http://schemas.microsoft.com/office/word/2010/wordprocessingCanvas" xmlns:cx="http://schemas.microsoft.com/office/drawing/2014/chartex" xmlns:cx1="http://schemas.microsoft.com/office/drawing/2015/9/8/chartex" xmlns:cx2="http://schemas.microsoft.com/office/drawing/2015/10/21/chartex" xmlns:cx3="http://schemas.microsoft.com/office/drawing/2016/5/9/chartex" xmlns:cx4="http://schemas.microsoft.com/office/drawing/2016/5/10/chartex" xmlns:cx5="http://schemas.microsoft.com/office/drawing/2016/5/11/chartex" xmlns:cx6="http://schemas.microsoft.com/office/drawing/2016/5/12/chartex" xmlns:cx7="http://schemas.microsoft.com/office/drawing/2016/5/13/chartex" xmlns:cx8="http://schemas.microsoft.com/office/drawing/2016/5/14/chartex" xmlns:mc="http://schemas.openxmlformats.org/markup-compatibility/2006" xmlns:aink="http://schemas.microsoft.com/office/drawing/2016/ink" xmlns:am3d="http://schemas.microsoft.com/office/drawing/2017/model3d" xmlns:o="urn:schemas-microsoft-com:office:office" xmlns:oel="http://schemas.microsoft.com/office/2019/extlst" xmlns:r="http://schemas.openxmlformats.org/officeDocument/2006/relationships" xmlns:m="http://schemas.openxmlformats.org/officeDocument/2006/math" xmlns:v="urn:schemas-microsoft-com:vml" xmlns:wp14="http://schemas.microsoft.com/office/word/2010/wordprocessingDrawing" xmlns:wp="http://schemas.openxmlformats.org/drawingml/2006/wordprocessingDrawing" xmlns:w10="urn:schemas-microsoft-com:office:word" xmlns:w="http://schemas.openxmlformats.org/wordprocessingml/2006/main" xmlns:w14="http://schemas.microsoft.com/office/word/2010/wordml" xmlns:w15="http://schemas.microsoft.com/office/word/2012/wordml" xmlns:w16cex="http://schemas.microsoft.com/office/word/2018/wordml/cex" xmlns:w16cid="http://schemas.microsoft.com/office/word/2016/wordml/cid" xmlns:w16="http://schemas.microsoft.com/office/word/2018/wordml" xmlns:w16sdtdh="http://schemas.microsoft.com/office/word/2020/wordml/sdtdatahash" xmlns:w16se="http://schemas.microsoft.com/office/word/2015/wordml/symex" xmlns:wpg="http://schemas.microsoft.com/office/word/2010/wordprocessingGroup" xmlns:wpi="http://schemas.microsoft.com/office/word/2010/wordprocessingInk" xmlns:wne="http://schemas.microsoft.com/office/word/2006/wordml" xmlns:wps="http://schemas.microsoft.com/office/word/2010/wordprocessingShape" mc:Ignorable="w14 w15 w16se w16cid w16 w16cex w16sdtdh wp14">
   <w:body>
     <w:p>
       <w:pPr>
         <w:jc w:val="center"/>
         <w:rPr>
-          <w:rFonts w:hint="default"/>
           <w:b/>
           <w:bCs/>
           <w:i/>
@@ -18,7 +17,6 @@
       </w:pPr>
       <w:r>
         <w:rPr>
-          <w:rFonts w:hint="default"/>
           <w:b/>
           <w:bCs/>
           <w:i/>
@@ -34,7 +32,6 @@
       <w:pPr>
         <w:jc w:val="both"/>
         <w:rPr>
-          <w:rFonts w:hint="default"/>
           <w:b/>
           <w:bCs/>
           <w:i/>
@@ -49,7 +46,6 @@
       <w:pPr>
         <w:jc w:val="both"/>
         <w:rPr>
-          <w:rFonts w:hint="default"/>
           <w:b/>
           <w:bCs/>
           <w:i/>
@@ -98,17 +94,15 @@
       <w:pPr>
         <w:spacing w:line="276" w:lineRule="auto"/>
         <w:rPr>
-          <w:rFonts w:hint="default"/>
-          <w:b/>
-          <w:bCs/>
-          <w:sz w:val="28"/>
-          <w:szCs w:val="28"/>
-          <w:lang w:val="en-IN"/>
-        </w:rPr>
-      </w:pPr>
-      <w:r>
-        <w:rPr>
-          <w:rFonts w:hint="default"/>
+          <w:b/>
+          <w:bCs/>
+          <w:sz w:val="28"/>
+          <w:szCs w:val="28"/>
+          <w:lang w:val="en-IN"/>
+        </w:rPr>
+      </w:pPr>
+      <w:r>
+        <w:rPr>
           <w:b/>
           <w:bCs/>
           <w:sz w:val="28"/>
@@ -134,19 +128,10 @@
           <w:szCs w:val="28"/>
         </w:rPr>
         <w:tab/>
-      </w:r>
-      <w:r>
-        <w:rPr>
-          <w:b/>
-          <w:bCs/>
-          <w:sz w:val="28"/>
-          <w:szCs w:val="28"/>
-        </w:rPr>
         <w:t xml:space="preserve">  </w:t>
       </w:r>
       <w:r>
         <w:rPr>
-          <w:rFonts w:hint="default"/>
           <w:b/>
           <w:bCs/>
           <w:sz w:val="28"/>
@@ -166,7 +151,6 @@
       </w:r>
       <w:r>
         <w:rPr>
-          <w:rFonts w:hint="default"/>
           <w:b/>
           <w:bCs/>
           <w:sz w:val="28"/>
@@ -180,17 +164,15 @@
       <w:pPr>
         <w:spacing w:line="276" w:lineRule="auto"/>
         <w:rPr>
-          <w:rFonts w:hint="default"/>
-          <w:b/>
-          <w:bCs/>
-          <w:sz w:val="28"/>
-          <w:szCs w:val="28"/>
-          <w:lang w:val="en-IN"/>
-        </w:rPr>
-      </w:pPr>
-      <w:r>
-        <w:rPr>
-          <w:rFonts w:hint="default"/>
+          <w:b/>
+          <w:bCs/>
+          <w:sz w:val="28"/>
+          <w:szCs w:val="28"/>
+          <w:lang w:val="en-IN"/>
+        </w:rPr>
+      </w:pPr>
+      <w:r>
+        <w:rPr>
           <w:b/>
           <w:bCs/>
           <w:sz w:val="28"/>
@@ -207,19 +189,10 @@
           <w:szCs w:val="28"/>
         </w:rPr>
         <w:tab/>
-      </w:r>
-      <w:r>
-        <w:rPr>
-          <w:b/>
-          <w:bCs/>
-          <w:sz w:val="28"/>
-          <w:szCs w:val="28"/>
-        </w:rPr>
         <w:t xml:space="preserve">    </w:t>
       </w:r>
       <w:r>
         <w:rPr>
-          <w:rFonts w:hint="default"/>
           <w:b/>
           <w:bCs/>
           <w:sz w:val="28"/>
@@ -239,7 +212,6 @@
       </w:r>
       <w:r>
         <w:rPr>
-          <w:rFonts w:hint="default"/>
           <w:b/>
           <w:bCs/>
           <w:sz w:val="28"/>
@@ -253,17 +225,16 @@
       <w:pPr>
         <w:spacing w:line="276" w:lineRule="auto"/>
         <w:rPr>
-          <w:rFonts w:hint="default"/>
-          <w:b/>
-          <w:bCs/>
-          <w:sz w:val="28"/>
-          <w:szCs w:val="28"/>
-          <w:lang w:val="en-IN"/>
-        </w:rPr>
-      </w:pPr>
-      <w:r>
-        <w:rPr>
-          <w:rFonts w:hint="default"/>
+          <w:b/>
+          <w:bCs/>
+          <w:sz w:val="28"/>
+          <w:szCs w:val="28"/>
+          <w:lang w:val="en-IN"/>
+        </w:rPr>
+      </w:pPr>
+      <w:proofErr w:type="gramStart"/>
+      <w:r>
+        <w:rPr>
           <w:b/>
           <w:bCs/>
           <w:sz w:val="28"/>
@@ -283,7 +254,6 @@
       </w:r>
       <w:r>
         <w:rPr>
-          <w:rFonts w:hint="default"/>
           <w:b/>
           <w:bCs/>
           <w:sz w:val="28"/>
@@ -292,6 +262,7 @@
         </w:rPr>
         <w:t>R</w:t>
       </w:r>
+      <w:proofErr w:type="gramEnd"/>
       <w:r>
         <w:rPr>
           <w:b/>
@@ -300,19 +271,10 @@
           <w:szCs w:val="28"/>
         </w:rPr>
         <w:tab/>
-      </w:r>
-      <w:r>
-        <w:rPr>
-          <w:b/>
-          <w:bCs/>
-          <w:sz w:val="28"/>
-          <w:szCs w:val="28"/>
-        </w:rPr>
         <w:t xml:space="preserve">   </w:t>
       </w:r>
       <w:r>
         <w:rPr>
-          <w:rFonts w:hint="default"/>
           <w:b/>
           <w:bCs/>
           <w:sz w:val="28"/>
@@ -332,7 +294,6 @@
       </w:r>
       <w:r>
         <w:rPr>
-          <w:rFonts w:hint="default"/>
           <w:b/>
           <w:bCs/>
           <w:sz w:val="28"/>
@@ -346,17 +307,15 @@
       <w:pPr>
         <w:spacing w:line="276" w:lineRule="auto"/>
         <w:rPr>
-          <w:rFonts w:hint="default"/>
-          <w:b/>
-          <w:bCs/>
-          <w:sz w:val="28"/>
-          <w:szCs w:val="28"/>
-          <w:lang w:val="en-IN"/>
-        </w:rPr>
-      </w:pPr>
-      <w:r>
-        <w:rPr>
-          <w:rFonts w:hint="default"/>
+          <w:b/>
+          <w:bCs/>
+          <w:sz w:val="28"/>
+          <w:szCs w:val="28"/>
+          <w:lang w:val="en-IN"/>
+        </w:rPr>
+      </w:pPr>
+      <w:r>
+        <w:rPr>
           <w:b/>
           <w:bCs/>
           <w:sz w:val="28"/>
@@ -376,7 +335,6 @@
       </w:r>
       <w:r>
         <w:rPr>
-          <w:rFonts w:hint="default"/>
           <w:b/>
           <w:bCs/>
           <w:sz w:val="28"/>
@@ -396,7 +354,6 @@
       </w:r>
       <w:r>
         <w:rPr>
-          <w:rFonts w:hint="default"/>
           <w:b/>
           <w:bCs/>
           <w:sz w:val="28"/>
@@ -416,7 +373,6 @@
       </w:r>
       <w:r>
         <w:rPr>
-          <w:rFonts w:hint="default"/>
           <w:b/>
           <w:bCs/>
           <w:sz w:val="28"/>
@@ -430,17 +386,15 @@
       <w:pPr>
         <w:spacing w:line="276" w:lineRule="auto"/>
         <w:rPr>
-          <w:rFonts w:hint="default"/>
-          <w:b/>
-          <w:bCs/>
-          <w:sz w:val="28"/>
-          <w:szCs w:val="28"/>
-          <w:lang w:val="en-IN"/>
-        </w:rPr>
-      </w:pPr>
-      <w:r>
-        <w:rPr>
-          <w:rFonts w:hint="default"/>
+          <w:b/>
+          <w:bCs/>
+          <w:sz w:val="28"/>
+          <w:szCs w:val="28"/>
+          <w:lang w:val="en-IN"/>
+        </w:rPr>
+      </w:pPr>
+      <w:r>
+        <w:rPr>
           <w:b/>
           <w:bCs/>
           <w:sz w:val="28"/>
@@ -460,7 +414,6 @@
       </w:r>
       <w:r>
         <w:rPr>
-          <w:rFonts w:hint="default"/>
           <w:b/>
           <w:bCs/>
           <w:sz w:val="28"/>
@@ -480,7 +433,6 @@
       </w:r>
       <w:r>
         <w:rPr>
-          <w:rFonts w:hint="default"/>
           <w:b/>
           <w:bCs/>
           <w:sz w:val="28"/>
@@ -500,7 +452,6 @@
       </w:r>
       <w:r>
         <w:rPr>
-          <w:rFonts w:hint="default"/>
           <w:b/>
           <w:bCs/>
           <w:sz w:val="28"/>
@@ -520,7 +471,6 @@
       </w:r>
       <w:r>
         <w:rPr>
-          <w:rFonts w:hint="default"/>
           <w:b/>
           <w:bCs/>
           <w:sz w:val="28"/>
@@ -534,7 +484,6 @@
       <w:pPr>
         <w:jc w:val="both"/>
         <w:rPr>
-          <w:rFonts w:hint="default"/>
           <w:b/>
           <w:bCs/>
           <w:i/>
@@ -549,17 +498,15 @@
       <w:pPr>
         <w:jc w:val="both"/>
         <w:rPr>
-          <w:rFonts w:hint="default"/>
-          <w:sz w:val="32"/>
-          <w:szCs w:val="32"/>
-        </w:rPr>
-      </w:pPr>
-    </w:p>
-    <w:p>
-      <w:pPr>
-        <w:jc w:val="both"/>
-        <w:rPr>
-          <w:rFonts w:hint="default"/>
+          <w:sz w:val="32"/>
+          <w:szCs w:val="32"/>
+        </w:rPr>
+      </w:pPr>
+    </w:p>
+    <w:p>
+      <w:pPr>
+        <w:jc w:val="both"/>
+        <w:rPr>
           <w:b/>
           <w:bCs/>
           <w:i/>
@@ -571,7 +518,6 @@
       </w:pPr>
       <w:r>
         <w:rPr>
-          <w:rFonts w:hint="default"/>
           <w:b/>
           <w:bCs/>
           <w:i/>
@@ -583,7 +529,6 @@
       </w:r>
       <w:r>
         <w:rPr>
-          <w:rFonts w:hint="default"/>
           <w:b/>
           <w:bCs/>
           <w:i/>
@@ -599,7 +544,6 @@
       <w:pPr>
         <w:jc w:val="both"/>
         <w:rPr>
-          <w:rFonts w:hint="default"/>
           <w:b/>
           <w:bCs/>
           <w:i/>
@@ -613,14 +557,12 @@
       <w:pPr>
         <w:jc w:val="both"/>
         <w:rPr>
-          <w:rFonts w:hint="default"/>
-          <w:sz w:val="32"/>
-          <w:szCs w:val="32"/>
-        </w:rPr>
-      </w:pPr>
-      <w:r>
-        <w:rPr>
-          <w:rFonts w:hint="default"/>
+          <w:sz w:val="32"/>
+          <w:szCs w:val="32"/>
+        </w:rPr>
+      </w:pPr>
+      <w:r>
+        <w:rPr>
           <w:sz w:val="32"/>
           <w:szCs w:val="32"/>
         </w:rPr>
@@ -631,17 +573,15 @@
       <w:pPr>
         <w:jc w:val="both"/>
         <w:rPr>
-          <w:rFonts w:hint="default"/>
-          <w:sz w:val="32"/>
-          <w:szCs w:val="32"/>
-        </w:rPr>
-      </w:pPr>
-    </w:p>
-    <w:p>
-      <w:pPr>
-        <w:jc w:val="both"/>
-        <w:rPr>
-          <w:rFonts w:hint="default"/>
+          <w:sz w:val="32"/>
+          <w:szCs w:val="32"/>
+        </w:rPr>
+      </w:pPr>
+    </w:p>
+    <w:p>
+      <w:pPr>
+        <w:jc w:val="both"/>
+        <w:rPr>
           <w:b/>
           <w:bCs/>
           <w:i/>
@@ -653,7 +593,6 @@
       </w:pPr>
       <w:r>
         <w:rPr>
-          <w:rFonts w:hint="default"/>
           <w:b/>
           <w:bCs/>
           <w:i/>
@@ -665,7 +604,6 @@
       </w:r>
       <w:r>
         <w:rPr>
-          <w:rFonts w:hint="default"/>
           <w:b/>
           <w:bCs/>
           <w:i/>
@@ -676,14 +614,11 @@
         </w:rPr>
         <w:t>:</w:t>
       </w:r>
-      <w:bookmarkStart w:id="0" w:name="_GoBack"/>
-      <w:bookmarkEnd w:id="0"/>
-    </w:p>
-    <w:p>
-      <w:pPr>
-        <w:jc w:val="both"/>
-        <w:rPr>
-          <w:rFonts w:hint="default"/>
+    </w:p>
+    <w:p>
+      <w:pPr>
+        <w:jc w:val="both"/>
+        <w:rPr>
           <w:b/>
           <w:bCs/>
           <w:i/>
@@ -697,14 +632,12 @@
       <w:pPr>
         <w:jc w:val="both"/>
         <w:rPr>
-          <w:rFonts w:hint="default"/>
-          <w:sz w:val="32"/>
-          <w:szCs w:val="32"/>
-        </w:rPr>
-      </w:pPr>
-      <w:r>
-        <w:rPr>
-          <w:rFonts w:hint="default"/>
+          <w:sz w:val="32"/>
+          <w:szCs w:val="32"/>
+        </w:rPr>
+      </w:pPr>
+      <w:r>
+        <w:rPr>
           <w:sz w:val="32"/>
           <w:szCs w:val="32"/>
         </w:rPr>
@@ -715,19 +648,17 @@
       <w:pPr>
         <w:jc w:val="both"/>
         <w:rPr>
-          <w:rFonts w:hint="default"/>
-          <w:b/>
-          <w:bCs/>
-          <w:sz w:val="32"/>
-          <w:szCs w:val="32"/>
-        </w:rPr>
-      </w:pPr>
-    </w:p>
-    <w:p>
-      <w:pPr>
-        <w:jc w:val="both"/>
-        <w:rPr>
-          <w:rFonts w:hint="default"/>
+          <w:b/>
+          <w:bCs/>
+          <w:sz w:val="32"/>
+          <w:szCs w:val="32"/>
+        </w:rPr>
+      </w:pPr>
+    </w:p>
+    <w:p>
+      <w:pPr>
+        <w:jc w:val="both"/>
+        <w:rPr>
           <w:b/>
           <w:bCs/>
           <w:i/>
@@ -738,7 +669,6 @@
       </w:pPr>
       <w:r>
         <w:rPr>
-          <w:rFonts w:hint="default"/>
           <w:b/>
           <w:bCs/>
           <w:i/>
@@ -753,14 +683,12 @@
       <w:pPr>
         <w:jc w:val="both"/>
         <w:rPr>
-          <w:rFonts w:hint="default"/>
-          <w:sz w:val="32"/>
-          <w:szCs w:val="32"/>
-        </w:rPr>
-      </w:pPr>
-      <w:r>
-        <w:rPr>
-          <w:rFonts w:hint="default"/>
+          <w:sz w:val="32"/>
+          <w:szCs w:val="32"/>
+        </w:rPr>
+      </w:pPr>
+      <w:r>
+        <w:rPr>
           <w:sz w:val="32"/>
           <w:szCs w:val="32"/>
         </w:rPr>
@@ -771,24 +699,21 @@
       <w:pPr>
         <w:jc w:val="both"/>
         <w:rPr>
-          <w:rFonts w:hint="default"/>
-          <w:sz w:val="32"/>
-          <w:szCs w:val="32"/>
-        </w:rPr>
-      </w:pPr>
-    </w:p>
-    <w:p>
-      <w:pPr>
-        <w:jc w:val="both"/>
-        <w:rPr>
-          <w:rFonts w:hint="default"/>
-          <w:sz w:val="32"/>
-          <w:szCs w:val="32"/>
-        </w:rPr>
-      </w:pPr>
-      <w:r>
-        <w:rPr>
-          <w:rFonts w:hint="default"/>
+          <w:sz w:val="32"/>
+          <w:szCs w:val="32"/>
+        </w:rPr>
+      </w:pPr>
+    </w:p>
+    <w:p>
+      <w:pPr>
+        <w:jc w:val="both"/>
+        <w:rPr>
+          <w:sz w:val="32"/>
+          <w:szCs w:val="32"/>
+        </w:rPr>
+      </w:pPr>
+      <w:r>
+        <w:rPr>
           <w:b/>
           <w:bCs/>
           <w:sz w:val="32"/>
@@ -798,7 +723,6 @@
       </w:r>
       <w:r>
         <w:rPr>
-          <w:rFonts w:hint="default"/>
           <w:sz w:val="32"/>
           <w:szCs w:val="32"/>
         </w:rPr>
@@ -809,34 +733,31 @@
       <w:pPr>
         <w:jc w:val="both"/>
         <w:rPr>
-          <w:rFonts w:hint="default"/>
-          <w:sz w:val="32"/>
-          <w:szCs w:val="32"/>
-        </w:rPr>
-      </w:pPr>
-    </w:p>
-    <w:p>
-      <w:pPr>
-        <w:jc w:val="both"/>
-        <w:rPr>
-          <w:rFonts w:hint="default"/>
-          <w:sz w:val="32"/>
-          <w:szCs w:val="32"/>
-        </w:rPr>
-      </w:pPr>
-      <w:r>
-        <w:rPr>
-          <w:rFonts w:hint="default"/>
-          <w:b/>
-          <w:bCs/>
-          <w:sz w:val="32"/>
-          <w:szCs w:val="32"/>
-        </w:rPr>
+          <w:sz w:val="32"/>
+          <w:szCs w:val="32"/>
+        </w:rPr>
+      </w:pPr>
+    </w:p>
+    <w:p>
+      <w:pPr>
+        <w:jc w:val="both"/>
+        <w:rPr>
+          <w:sz w:val="32"/>
+          <w:szCs w:val="32"/>
+        </w:rPr>
+      </w:pPr>
+      <w:r>
+        <w:rPr>
+          <w:b/>
+          <w:bCs/>
+          <w:sz w:val="32"/>
+          <w:szCs w:val="32"/>
+        </w:rPr>
+        <w:lastRenderedPageBreak/>
         <w:t>2. Data Preprocessing:</w:t>
       </w:r>
       <w:r>
         <w:rPr>
-          <w:rFonts w:hint="default"/>
           <w:sz w:val="32"/>
           <w:szCs w:val="32"/>
         </w:rPr>
@@ -847,24 +768,21 @@
       <w:pPr>
         <w:jc w:val="both"/>
         <w:rPr>
-          <w:rFonts w:hint="default"/>
-          <w:sz w:val="32"/>
-          <w:szCs w:val="32"/>
-        </w:rPr>
-      </w:pPr>
-    </w:p>
-    <w:p>
-      <w:pPr>
-        <w:jc w:val="both"/>
-        <w:rPr>
-          <w:rFonts w:hint="default"/>
-          <w:sz w:val="32"/>
-          <w:szCs w:val="32"/>
-        </w:rPr>
-      </w:pPr>
-      <w:r>
-        <w:rPr>
-          <w:rFonts w:hint="default"/>
+          <w:sz w:val="32"/>
+          <w:szCs w:val="32"/>
+        </w:rPr>
+      </w:pPr>
+    </w:p>
+    <w:p>
+      <w:pPr>
+        <w:jc w:val="both"/>
+        <w:rPr>
+          <w:sz w:val="32"/>
+          <w:szCs w:val="32"/>
+        </w:rPr>
+      </w:pPr>
+      <w:r>
+        <w:rPr>
           <w:b/>
           <w:bCs/>
           <w:sz w:val="32"/>
@@ -874,7 +792,6 @@
       </w:r>
       <w:r>
         <w:rPr>
-          <w:rFonts w:hint="default"/>
           <w:sz w:val="32"/>
           <w:szCs w:val="32"/>
         </w:rPr>
@@ -885,24 +802,21 @@
       <w:pPr>
         <w:jc w:val="both"/>
         <w:rPr>
-          <w:rFonts w:hint="default"/>
-          <w:sz w:val="32"/>
-          <w:szCs w:val="32"/>
-        </w:rPr>
-      </w:pPr>
-    </w:p>
-    <w:p>
-      <w:pPr>
-        <w:jc w:val="both"/>
-        <w:rPr>
-          <w:rFonts w:hint="default"/>
-          <w:sz w:val="32"/>
-          <w:szCs w:val="32"/>
-        </w:rPr>
-      </w:pPr>
-      <w:r>
-        <w:rPr>
-          <w:rFonts w:hint="default"/>
+          <w:sz w:val="32"/>
+          <w:szCs w:val="32"/>
+        </w:rPr>
+      </w:pPr>
+    </w:p>
+    <w:p>
+      <w:pPr>
+        <w:jc w:val="both"/>
+        <w:rPr>
+          <w:sz w:val="32"/>
+          <w:szCs w:val="32"/>
+        </w:rPr>
+      </w:pPr>
+      <w:r>
+        <w:rPr>
           <w:b/>
           <w:bCs/>
           <w:sz w:val="32"/>
@@ -912,7 +826,6 @@
       </w:r>
       <w:r>
         <w:rPr>
-          <w:rFonts w:hint="default"/>
           <w:sz w:val="32"/>
           <w:szCs w:val="32"/>
         </w:rPr>
@@ -923,17 +836,15 @@
       <w:pPr>
         <w:jc w:val="both"/>
         <w:rPr>
-          <w:rFonts w:hint="default"/>
-          <w:sz w:val="32"/>
-          <w:szCs w:val="32"/>
-        </w:rPr>
-      </w:pPr>
-    </w:p>
-    <w:p>
-      <w:pPr>
-        <w:jc w:val="both"/>
-        <w:rPr>
-          <w:rFonts w:hint="default"/>
+          <w:sz w:val="32"/>
+          <w:szCs w:val="32"/>
+        </w:rPr>
+      </w:pPr>
+    </w:p>
+    <w:p>
+      <w:pPr>
+        <w:jc w:val="both"/>
+        <w:rPr>
           <w:b/>
           <w:bCs/>
           <w:i/>
@@ -944,7 +855,6 @@
       </w:pPr>
       <w:r>
         <w:rPr>
-          <w:rFonts w:hint="default"/>
           <w:b/>
           <w:bCs/>
           <w:i/>
@@ -959,14 +869,12 @@
       <w:pPr>
         <w:jc w:val="both"/>
         <w:rPr>
-          <w:rFonts w:hint="default"/>
-          <w:sz w:val="32"/>
-          <w:szCs w:val="32"/>
-        </w:rPr>
-      </w:pPr>
-      <w:r>
-        <w:rPr>
-          <w:rFonts w:hint="default"/>
+          <w:sz w:val="32"/>
+          <w:szCs w:val="32"/>
+        </w:rPr>
+      </w:pPr>
+      <w:r>
+        <w:rPr>
           <w:sz w:val="32"/>
           <w:szCs w:val="32"/>
         </w:rPr>
@@ -977,26 +885,23 @@
       <w:pPr>
         <w:jc w:val="both"/>
         <w:rPr>
-          <w:rFonts w:hint="default"/>
-          <w:sz w:val="32"/>
-          <w:szCs w:val="32"/>
-        </w:rPr>
-      </w:pPr>
-    </w:p>
-    <w:p>
-      <w:pPr>
-        <w:jc w:val="both"/>
-        <w:rPr>
-          <w:rFonts w:hint="default"/>
-          <w:b/>
-          <w:bCs/>
-          <w:sz w:val="32"/>
-          <w:szCs w:val="32"/>
-        </w:rPr>
-      </w:pPr>
-      <w:r>
-        <w:rPr>
-          <w:rFonts w:hint="default"/>
+          <w:sz w:val="32"/>
+          <w:szCs w:val="32"/>
+        </w:rPr>
+      </w:pPr>
+    </w:p>
+    <w:p>
+      <w:pPr>
+        <w:jc w:val="both"/>
+        <w:rPr>
+          <w:b/>
+          <w:bCs/>
+          <w:sz w:val="32"/>
+          <w:szCs w:val="32"/>
+        </w:rPr>
+      </w:pPr>
+      <w:r>
+        <w:rPr>
           <w:b/>
           <w:bCs/>
           <w:sz w:val="32"/>
@@ -1009,14 +914,12 @@
       <w:pPr>
         <w:jc w:val="both"/>
         <w:rPr>
-          <w:rFonts w:hint="default"/>
-          <w:sz w:val="32"/>
-          <w:szCs w:val="32"/>
-        </w:rPr>
-      </w:pPr>
-      <w:r>
-        <w:rPr>
-          <w:rFonts w:hint="default"/>
+          <w:sz w:val="32"/>
+          <w:szCs w:val="32"/>
+        </w:rPr>
+      </w:pPr>
+      <w:r>
+        <w:rPr>
           <w:sz w:val="32"/>
           <w:szCs w:val="32"/>
         </w:rPr>
@@ -1027,26 +930,23 @@
       <w:pPr>
         <w:jc w:val="both"/>
         <w:rPr>
-          <w:rFonts w:hint="default"/>
-          <w:sz w:val="32"/>
-          <w:szCs w:val="32"/>
-        </w:rPr>
-      </w:pPr>
-    </w:p>
-    <w:p>
-      <w:pPr>
-        <w:jc w:val="both"/>
-        <w:rPr>
-          <w:rFonts w:hint="default"/>
-          <w:b/>
-          <w:bCs/>
-          <w:sz w:val="32"/>
-          <w:szCs w:val="32"/>
-        </w:rPr>
-      </w:pPr>
-      <w:r>
-        <w:rPr>
-          <w:rFonts w:hint="default"/>
+          <w:sz w:val="32"/>
+          <w:szCs w:val="32"/>
+        </w:rPr>
+      </w:pPr>
+    </w:p>
+    <w:p>
+      <w:pPr>
+        <w:jc w:val="both"/>
+        <w:rPr>
+          <w:b/>
+          <w:bCs/>
+          <w:sz w:val="32"/>
+          <w:szCs w:val="32"/>
+        </w:rPr>
+      </w:pPr>
+      <w:r>
+        <w:rPr>
           <w:b/>
           <w:bCs/>
           <w:sz w:val="32"/>
@@ -1059,14 +959,12 @@
       <w:pPr>
         <w:jc w:val="both"/>
         <w:rPr>
-          <w:rFonts w:hint="default"/>
-          <w:sz w:val="32"/>
-          <w:szCs w:val="32"/>
-        </w:rPr>
-      </w:pPr>
-      <w:r>
-        <w:rPr>
-          <w:rFonts w:hint="default"/>
+          <w:sz w:val="32"/>
+          <w:szCs w:val="32"/>
+        </w:rPr>
+      </w:pPr>
+      <w:r>
+        <w:rPr>
           <w:sz w:val="32"/>
           <w:szCs w:val="32"/>
         </w:rPr>
@@ -1077,14 +975,12 @@
       <w:pPr>
         <w:jc w:val="both"/>
         <w:rPr>
-          <w:rFonts w:hint="default"/>
-          <w:sz w:val="32"/>
-          <w:szCs w:val="32"/>
-        </w:rPr>
-      </w:pPr>
-      <w:r>
-        <w:rPr>
-          <w:rFonts w:hint="default"/>
+          <w:sz w:val="32"/>
+          <w:szCs w:val="32"/>
+        </w:rPr>
+      </w:pPr>
+      <w:r>
+        <w:rPr>
           <w:sz w:val="32"/>
           <w:szCs w:val="32"/>
         </w:rPr>
@@ -1095,14 +991,12 @@
       <w:pPr>
         <w:jc w:val="both"/>
         <w:rPr>
-          <w:rFonts w:hint="default"/>
-          <w:sz w:val="32"/>
-          <w:szCs w:val="32"/>
-        </w:rPr>
-      </w:pPr>
-      <w:r>
-        <w:rPr>
-          <w:rFonts w:hint="default"/>
+          <w:sz w:val="32"/>
+          <w:szCs w:val="32"/>
+        </w:rPr>
+      </w:pPr>
+      <w:r>
+        <w:rPr>
           <w:sz w:val="32"/>
           <w:szCs w:val="32"/>
         </w:rPr>
@@ -1113,14 +1007,12 @@
       <w:pPr>
         <w:jc w:val="both"/>
         <w:rPr>
-          <w:rFonts w:hint="default"/>
-          <w:sz w:val="32"/>
-          <w:szCs w:val="32"/>
-        </w:rPr>
-      </w:pPr>
-      <w:r>
-        <w:rPr>
-          <w:rFonts w:hint="default"/>
+          <w:sz w:val="32"/>
+          <w:szCs w:val="32"/>
+        </w:rPr>
+      </w:pPr>
+      <w:r>
+        <w:rPr>
           <w:sz w:val="32"/>
           <w:szCs w:val="32"/>
         </w:rPr>
@@ -1131,17 +1023,15 @@
       <w:pPr>
         <w:jc w:val="both"/>
         <w:rPr>
-          <w:rFonts w:hint="default"/>
-          <w:sz w:val="32"/>
-          <w:szCs w:val="32"/>
-        </w:rPr>
-      </w:pPr>
-    </w:p>
-    <w:p>
-      <w:pPr>
-        <w:jc w:val="both"/>
-        <w:rPr>
-          <w:rFonts w:hint="default"/>
+          <w:sz w:val="32"/>
+          <w:szCs w:val="32"/>
+        </w:rPr>
+      </w:pPr>
+    </w:p>
+    <w:p>
+      <w:pPr>
+        <w:jc w:val="both"/>
+        <w:rPr>
           <w:b/>
           <w:bCs/>
           <w:i/>
@@ -1152,7 +1042,6 @@
       </w:pPr>
       <w:r>
         <w:rPr>
-          <w:rFonts w:hint="default"/>
           <w:b/>
           <w:bCs/>
           <w:i/>
@@ -1160,6 +1049,7 @@
           <w:sz w:val="32"/>
           <w:szCs w:val="32"/>
         </w:rPr>
+        <w:lastRenderedPageBreak/>
         <w:t>Data Visualizations</w:t>
       </w:r>
     </w:p>
@@ -1167,26 +1057,23 @@
       <w:pPr>
         <w:jc w:val="both"/>
         <w:rPr>
-          <w:rFonts w:hint="default"/>
-          <w:sz w:val="32"/>
-          <w:szCs w:val="32"/>
-        </w:rPr>
-      </w:pPr>
-    </w:p>
-    <w:p>
-      <w:pPr>
-        <w:jc w:val="both"/>
-        <w:rPr>
-          <w:rFonts w:hint="default"/>
-          <w:b/>
-          <w:bCs/>
-          <w:sz w:val="32"/>
-          <w:szCs w:val="32"/>
-        </w:rPr>
-      </w:pPr>
-      <w:r>
-        <w:rPr>
-          <w:rFonts w:hint="default"/>
+          <w:sz w:val="32"/>
+          <w:szCs w:val="32"/>
+        </w:rPr>
+      </w:pPr>
+    </w:p>
+    <w:p>
+      <w:pPr>
+        <w:jc w:val="both"/>
+        <w:rPr>
+          <w:b/>
+          <w:bCs/>
+          <w:sz w:val="32"/>
+          <w:szCs w:val="32"/>
+        </w:rPr>
+      </w:pPr>
+      <w:r>
+        <w:rPr>
           <w:b/>
           <w:bCs/>
           <w:sz w:val="32"/>
@@ -1199,14 +1086,12 @@
       <w:pPr>
         <w:jc w:val="both"/>
         <w:rPr>
-          <w:rFonts w:hint="default"/>
-          <w:sz w:val="32"/>
-          <w:szCs w:val="32"/>
-        </w:rPr>
-      </w:pPr>
-      <w:r>
-        <w:rPr>
-          <w:rFonts w:hint="default"/>
+          <w:sz w:val="32"/>
+          <w:szCs w:val="32"/>
+        </w:rPr>
+      </w:pPr>
+      <w:r>
+        <w:rPr>
           <w:sz w:val="32"/>
           <w:szCs w:val="32"/>
         </w:rPr>
@@ -1217,26 +1102,571 @@
       <w:pPr>
         <w:jc w:val="both"/>
         <w:rPr>
-          <w:rFonts w:hint="default"/>
-          <w:sz w:val="32"/>
-          <w:szCs w:val="32"/>
-        </w:rPr>
-      </w:pPr>
-    </w:p>
-    <w:p>
-      <w:pPr>
-        <w:jc w:val="both"/>
-        <w:rPr>
-          <w:rFonts w:hint="default"/>
-          <w:b/>
-          <w:bCs/>
-          <w:sz w:val="32"/>
-          <w:szCs w:val="32"/>
-        </w:rPr>
-      </w:pPr>
-      <w:r>
-        <w:rPr>
-          <w:rFonts w:hint="default"/>
+          <w:sz w:val="32"/>
+          <w:szCs w:val="32"/>
+        </w:rPr>
+      </w:pPr>
+    </w:p>
+    <w:p>
+      <w:pPr>
+        <w:jc w:val="both"/>
+        <w:rPr>
+          <w:b/>
+          <w:bCs/>
+          <w:sz w:val="28"/>
+          <w:szCs w:val="28"/>
+        </w:rPr>
+      </w:pPr>
+      <w:proofErr w:type="gramStart"/>
+      <w:r>
+        <w:rPr>
+          <w:b/>
+          <w:bCs/>
+          <w:sz w:val="28"/>
+          <w:szCs w:val="28"/>
+        </w:rPr>
+        <w:t>OUTPUTS :</w:t>
+      </w:r>
+      <w:proofErr w:type="gramEnd"/>
+    </w:p>
+    <w:p>
+      <w:pPr>
+        <w:jc w:val="both"/>
+        <w:rPr>
+          <w:b/>
+          <w:bCs/>
+          <w:sz w:val="28"/>
+          <w:szCs w:val="28"/>
+        </w:rPr>
+      </w:pPr>
+    </w:p>
+    <w:p>
+      <w:pPr>
+        <w:jc w:val="both"/>
+        <w:rPr>
+          <w:b/>
+          <w:bCs/>
+          <w:sz w:val="28"/>
+          <w:szCs w:val="28"/>
+        </w:rPr>
+      </w:pPr>
+      <w:r>
+        <w:rPr>
+          <w:b/>
+          <w:bCs/>
+          <w:noProof/>
+          <w:sz w:val="28"/>
+          <w:szCs w:val="28"/>
+        </w:rPr>
+        <w:drawing>
+          <wp:inline distT="0" distB="0" distL="0" distR="0" wp14:anchorId="29C6D5CF" wp14:editId="28267E3B">
+            <wp:extent cx="5349240" cy="3055620"/>
+            <wp:effectExtent l="0" t="0" r="3810" b="0"/>
+            <wp:docPr id="829663752" name="Picture 1"/>
+            <wp:cNvGraphicFramePr>
+              <a:graphicFrameLocks xmlns:a="http://schemas.openxmlformats.org/drawingml/2006/main" noChangeAspect="1"/>
+            </wp:cNvGraphicFramePr>
+            <a:graphic xmlns:a="http://schemas.openxmlformats.org/drawingml/2006/main">
+              <a:graphicData uri="http://schemas.openxmlformats.org/drawingml/2006/picture">
+                <pic:pic xmlns:pic="http://schemas.openxmlformats.org/drawingml/2006/picture">
+                  <pic:nvPicPr>
+                    <pic:cNvPr id="829663752" name="Picture 829663752"/>
+                    <pic:cNvPicPr/>
+                  </pic:nvPicPr>
+                  <pic:blipFill>
+                    <a:blip r:embed="rId4">
+                      <a:extLst>
+                        <a:ext uri="{28A0092B-C50C-407E-A947-70E740481C1C}">
+                          <a14:useLocalDpi xmlns:a14="http://schemas.microsoft.com/office/drawing/2010/main" val="0"/>
+                        </a:ext>
+                      </a:extLst>
+                    </a:blip>
+                    <a:stretch>
+                      <a:fillRect/>
+                    </a:stretch>
+                  </pic:blipFill>
+                  <pic:spPr>
+                    <a:xfrm>
+                      <a:off x="0" y="0"/>
+                      <a:ext cx="5359887" cy="3061702"/>
+                    </a:xfrm>
+                    <a:prstGeom prst="rect">
+                      <a:avLst/>
+                    </a:prstGeom>
+                  </pic:spPr>
+                </pic:pic>
+              </a:graphicData>
+            </a:graphic>
+          </wp:inline>
+        </w:drawing>
+      </w:r>
+    </w:p>
+    <w:p>
+      <w:pPr>
+        <w:jc w:val="both"/>
+        <w:rPr>
+          <w:b/>
+          <w:bCs/>
+          <w:sz w:val="28"/>
+          <w:szCs w:val="28"/>
+        </w:rPr>
+      </w:pPr>
+    </w:p>
+    <w:p>
+      <w:pPr>
+        <w:jc w:val="both"/>
+        <w:rPr>
+          <w:b/>
+          <w:bCs/>
+          <w:sz w:val="28"/>
+          <w:szCs w:val="28"/>
+        </w:rPr>
+      </w:pPr>
+      <w:r>
+        <w:rPr>
+          <w:b/>
+          <w:bCs/>
+          <w:noProof/>
+          <w:sz w:val="28"/>
+          <w:szCs w:val="28"/>
+        </w:rPr>
+        <w:drawing>
+          <wp:inline distT="0" distB="0" distL="0" distR="0" wp14:anchorId="5E80E8BF" wp14:editId="6C69CFCF">
+            <wp:extent cx="5318760" cy="2781300"/>
+            <wp:effectExtent l="0" t="0" r="0" b="0"/>
+            <wp:docPr id="1045765509" name="Picture 2"/>
+            <wp:cNvGraphicFramePr>
+              <a:graphicFrameLocks xmlns:a="http://schemas.openxmlformats.org/drawingml/2006/main" noChangeAspect="1"/>
+            </wp:cNvGraphicFramePr>
+            <a:graphic xmlns:a="http://schemas.openxmlformats.org/drawingml/2006/main">
+              <a:graphicData uri="http://schemas.openxmlformats.org/drawingml/2006/picture">
+                <pic:pic xmlns:pic="http://schemas.openxmlformats.org/drawingml/2006/picture">
+                  <pic:nvPicPr>
+                    <pic:cNvPr id="1045765509" name="Picture 1045765509"/>
+                    <pic:cNvPicPr/>
+                  </pic:nvPicPr>
+                  <pic:blipFill>
+                    <a:blip r:embed="rId5">
+                      <a:extLst>
+                        <a:ext uri="{28A0092B-C50C-407E-A947-70E740481C1C}">
+                          <a14:useLocalDpi xmlns:a14="http://schemas.microsoft.com/office/drawing/2010/main" val="0"/>
+                        </a:ext>
+                      </a:extLst>
+                    </a:blip>
+                    <a:stretch>
+                      <a:fillRect/>
+                    </a:stretch>
+                  </pic:blipFill>
+                  <pic:spPr>
+                    <a:xfrm>
+                      <a:off x="0" y="0"/>
+                      <a:ext cx="5333544" cy="2789031"/>
+                    </a:xfrm>
+                    <a:prstGeom prst="rect">
+                      <a:avLst/>
+                    </a:prstGeom>
+                  </pic:spPr>
+                </pic:pic>
+              </a:graphicData>
+            </a:graphic>
+          </wp:inline>
+        </w:drawing>
+      </w:r>
+    </w:p>
+    <w:p>
+      <w:pPr>
+        <w:jc w:val="both"/>
+        <w:rPr>
+          <w:b/>
+          <w:bCs/>
+          <w:sz w:val="28"/>
+          <w:szCs w:val="28"/>
+        </w:rPr>
+      </w:pPr>
+      <w:r>
+        <w:rPr>
+          <w:b/>
+          <w:bCs/>
+          <w:noProof/>
+          <w:sz w:val="28"/>
+          <w:szCs w:val="28"/>
+        </w:rPr>
+        <w:lastRenderedPageBreak/>
+        <w:drawing>
+          <wp:inline distT="0" distB="0" distL="0" distR="0" wp14:anchorId="405FDE1C" wp14:editId="509495DA">
+            <wp:extent cx="5715000" cy="2606040"/>
+            <wp:effectExtent l="0" t="0" r="0" b="3810"/>
+            <wp:docPr id="915032507" name="Picture 3"/>
+            <wp:cNvGraphicFramePr>
+              <a:graphicFrameLocks xmlns:a="http://schemas.openxmlformats.org/drawingml/2006/main" noChangeAspect="1"/>
+            </wp:cNvGraphicFramePr>
+            <a:graphic xmlns:a="http://schemas.openxmlformats.org/drawingml/2006/main">
+              <a:graphicData uri="http://schemas.openxmlformats.org/drawingml/2006/picture">
+                <pic:pic xmlns:pic="http://schemas.openxmlformats.org/drawingml/2006/picture">
+                  <pic:nvPicPr>
+                    <pic:cNvPr id="915032507" name="Picture 915032507"/>
+                    <pic:cNvPicPr/>
+                  </pic:nvPicPr>
+                  <pic:blipFill>
+                    <a:blip r:embed="rId6">
+                      <a:extLst>
+                        <a:ext uri="{28A0092B-C50C-407E-A947-70E740481C1C}">
+                          <a14:useLocalDpi xmlns:a14="http://schemas.microsoft.com/office/drawing/2010/main" val="0"/>
+                        </a:ext>
+                      </a:extLst>
+                    </a:blip>
+                    <a:stretch>
+                      <a:fillRect/>
+                    </a:stretch>
+                  </pic:blipFill>
+                  <pic:spPr>
+                    <a:xfrm>
+                      <a:off x="0" y="0"/>
+                      <a:ext cx="5715000" cy="2606040"/>
+                    </a:xfrm>
+                    <a:prstGeom prst="rect">
+                      <a:avLst/>
+                    </a:prstGeom>
+                  </pic:spPr>
+                </pic:pic>
+              </a:graphicData>
+            </a:graphic>
+          </wp:inline>
+        </w:drawing>
+      </w:r>
+    </w:p>
+    <w:p>
+      <w:pPr>
+        <w:jc w:val="both"/>
+        <w:rPr>
+          <w:b/>
+          <w:bCs/>
+          <w:sz w:val="28"/>
+          <w:szCs w:val="28"/>
+        </w:rPr>
+      </w:pPr>
+    </w:p>
+    <w:p>
+      <w:pPr>
+        <w:jc w:val="both"/>
+        <w:rPr>
+          <w:b/>
+          <w:bCs/>
+          <w:sz w:val="28"/>
+          <w:szCs w:val="28"/>
+        </w:rPr>
+      </w:pPr>
+    </w:p>
+    <w:p>
+      <w:pPr>
+        <w:jc w:val="both"/>
+        <w:rPr>
+          <w:b/>
+          <w:bCs/>
+          <w:sz w:val="28"/>
+          <w:szCs w:val="28"/>
+        </w:rPr>
+      </w:pPr>
+      <w:r>
+        <w:rPr>
+          <w:b/>
+          <w:bCs/>
+          <w:noProof/>
+          <w:sz w:val="28"/>
+          <w:szCs w:val="28"/>
+        </w:rPr>
+        <w:drawing>
+          <wp:inline distT="0" distB="0" distL="0" distR="0" wp14:anchorId="239430A5" wp14:editId="2CAC37C1">
+            <wp:extent cx="5753100" cy="2644140"/>
+            <wp:effectExtent l="0" t="0" r="0" b="3810"/>
+            <wp:docPr id="1838631931" name="Picture 4"/>
+            <wp:cNvGraphicFramePr>
+              <a:graphicFrameLocks xmlns:a="http://schemas.openxmlformats.org/drawingml/2006/main" noChangeAspect="1"/>
+            </wp:cNvGraphicFramePr>
+            <a:graphic xmlns:a="http://schemas.openxmlformats.org/drawingml/2006/main">
+              <a:graphicData uri="http://schemas.openxmlformats.org/drawingml/2006/picture">
+                <pic:pic xmlns:pic="http://schemas.openxmlformats.org/drawingml/2006/picture">
+                  <pic:nvPicPr>
+                    <pic:cNvPr id="1838631931" name="Picture 1838631931"/>
+                    <pic:cNvPicPr/>
+                  </pic:nvPicPr>
+                  <pic:blipFill>
+                    <a:blip r:embed="rId7">
+                      <a:extLst>
+                        <a:ext uri="{28A0092B-C50C-407E-A947-70E740481C1C}">
+                          <a14:useLocalDpi xmlns:a14="http://schemas.microsoft.com/office/drawing/2010/main" val="0"/>
+                        </a:ext>
+                      </a:extLst>
+                    </a:blip>
+                    <a:stretch>
+                      <a:fillRect/>
+                    </a:stretch>
+                  </pic:blipFill>
+                  <pic:spPr>
+                    <a:xfrm>
+                      <a:off x="0" y="0"/>
+                      <a:ext cx="5753100" cy="2644140"/>
+                    </a:xfrm>
+                    <a:prstGeom prst="rect">
+                      <a:avLst/>
+                    </a:prstGeom>
+                  </pic:spPr>
+                </pic:pic>
+              </a:graphicData>
+            </a:graphic>
+          </wp:inline>
+        </w:drawing>
+      </w:r>
+    </w:p>
+    <w:p>
+      <w:pPr>
+        <w:jc w:val="both"/>
+        <w:rPr>
+          <w:b/>
+          <w:bCs/>
+          <w:sz w:val="28"/>
+          <w:szCs w:val="28"/>
+        </w:rPr>
+      </w:pPr>
+    </w:p>
+    <w:p>
+      <w:pPr>
+        <w:jc w:val="both"/>
+        <w:rPr>
+          <w:b/>
+          <w:bCs/>
+          <w:sz w:val="28"/>
+          <w:szCs w:val="28"/>
+        </w:rPr>
+      </w:pPr>
+    </w:p>
+    <w:p>
+      <w:pPr>
+        <w:jc w:val="both"/>
+        <w:rPr>
+          <w:b/>
+          <w:bCs/>
+          <w:sz w:val="28"/>
+          <w:szCs w:val="28"/>
+        </w:rPr>
+      </w:pPr>
+      <w:r>
+        <w:rPr>
+          <w:b/>
+          <w:bCs/>
+          <w:noProof/>
+          <w:sz w:val="28"/>
+          <w:szCs w:val="28"/>
+        </w:rPr>
+        <w:drawing>
+          <wp:inline distT="0" distB="0" distL="0" distR="0" wp14:anchorId="44AE69FF" wp14:editId="64A7F11F">
+            <wp:extent cx="5661660" cy="2484120"/>
+            <wp:effectExtent l="0" t="0" r="0" b="0"/>
+            <wp:docPr id="579776615" name="Picture 5"/>
+            <wp:cNvGraphicFramePr>
+              <a:graphicFrameLocks xmlns:a="http://schemas.openxmlformats.org/drawingml/2006/main" noChangeAspect="1"/>
+            </wp:cNvGraphicFramePr>
+            <a:graphic xmlns:a="http://schemas.openxmlformats.org/drawingml/2006/main">
+              <a:graphicData uri="http://schemas.openxmlformats.org/drawingml/2006/picture">
+                <pic:pic xmlns:pic="http://schemas.openxmlformats.org/drawingml/2006/picture">
+                  <pic:nvPicPr>
+                    <pic:cNvPr id="579776615" name="Picture 579776615"/>
+                    <pic:cNvPicPr/>
+                  </pic:nvPicPr>
+                  <pic:blipFill>
+                    <a:blip r:embed="rId8">
+                      <a:extLst>
+                        <a:ext uri="{28A0092B-C50C-407E-A947-70E740481C1C}">
+                          <a14:useLocalDpi xmlns:a14="http://schemas.microsoft.com/office/drawing/2010/main" val="0"/>
+                        </a:ext>
+                      </a:extLst>
+                    </a:blip>
+                    <a:stretch>
+                      <a:fillRect/>
+                    </a:stretch>
+                  </pic:blipFill>
+                  <pic:spPr>
+                    <a:xfrm>
+                      <a:off x="0" y="0"/>
+                      <a:ext cx="5661660" cy="2484120"/>
+                    </a:xfrm>
+                    <a:prstGeom prst="rect">
+                      <a:avLst/>
+                    </a:prstGeom>
+                  </pic:spPr>
+                </pic:pic>
+              </a:graphicData>
+            </a:graphic>
+          </wp:inline>
+        </w:drawing>
+      </w:r>
+    </w:p>
+    <w:p>
+      <w:pPr>
+        <w:jc w:val="both"/>
+        <w:rPr>
+          <w:b/>
+          <w:bCs/>
+          <w:sz w:val="28"/>
+          <w:szCs w:val="28"/>
+        </w:rPr>
+      </w:pPr>
+    </w:p>
+    <w:p>
+      <w:pPr>
+        <w:jc w:val="both"/>
+        <w:rPr>
+          <w:sz w:val="32"/>
+          <w:szCs w:val="32"/>
+        </w:rPr>
+      </w:pPr>
+      <w:r>
+        <w:rPr>
+          <w:noProof/>
+          <w:sz w:val="32"/>
+          <w:szCs w:val="32"/>
+        </w:rPr>
+        <w:lastRenderedPageBreak/>
+        <w:drawing>
+          <wp:inline distT="0" distB="0" distL="0" distR="0" wp14:anchorId="40585C0B" wp14:editId="4454C3F4">
+            <wp:extent cx="5798820" cy="3139440"/>
+            <wp:effectExtent l="0" t="0" r="0" b="3810"/>
+            <wp:docPr id="2047455066" name="Picture 7"/>
+            <wp:cNvGraphicFramePr>
+              <a:graphicFrameLocks xmlns:a="http://schemas.openxmlformats.org/drawingml/2006/main" noChangeAspect="1"/>
+            </wp:cNvGraphicFramePr>
+            <a:graphic xmlns:a="http://schemas.openxmlformats.org/drawingml/2006/main">
+              <a:graphicData uri="http://schemas.openxmlformats.org/drawingml/2006/picture">
+                <pic:pic xmlns:pic="http://schemas.openxmlformats.org/drawingml/2006/picture">
+                  <pic:nvPicPr>
+                    <pic:cNvPr id="2047455066" name="Picture 2047455066"/>
+                    <pic:cNvPicPr/>
+                  </pic:nvPicPr>
+                  <pic:blipFill>
+                    <a:blip r:embed="rId9">
+                      <a:extLst>
+                        <a:ext uri="{28A0092B-C50C-407E-A947-70E740481C1C}">
+                          <a14:useLocalDpi xmlns:a14="http://schemas.microsoft.com/office/drawing/2010/main" val="0"/>
+                        </a:ext>
+                      </a:extLst>
+                    </a:blip>
+                    <a:stretch>
+                      <a:fillRect/>
+                    </a:stretch>
+                  </pic:blipFill>
+                  <pic:spPr>
+                    <a:xfrm>
+                      <a:off x="0" y="0"/>
+                      <a:ext cx="5798820" cy="3139440"/>
+                    </a:xfrm>
+                    <a:prstGeom prst="rect">
+                      <a:avLst/>
+                    </a:prstGeom>
+                  </pic:spPr>
+                </pic:pic>
+              </a:graphicData>
+            </a:graphic>
+          </wp:inline>
+        </w:drawing>
+      </w:r>
+    </w:p>
+    <w:p>
+      <w:pPr>
+        <w:jc w:val="both"/>
+        <w:rPr>
+          <w:sz w:val="32"/>
+          <w:szCs w:val="32"/>
+        </w:rPr>
+      </w:pPr>
+    </w:p>
+    <w:p>
+      <w:pPr>
+        <w:jc w:val="both"/>
+        <w:rPr>
+          <w:sz w:val="32"/>
+          <w:szCs w:val="32"/>
+        </w:rPr>
+      </w:pPr>
+      <w:r>
+        <w:rPr>
+          <w:noProof/>
+          <w:sz w:val="32"/>
+          <w:szCs w:val="32"/>
+        </w:rPr>
+        <w:drawing>
+          <wp:inline distT="0" distB="0" distL="0" distR="0" wp14:anchorId="0ACAA13D" wp14:editId="041663AC">
+            <wp:extent cx="5814060" cy="3276600"/>
+            <wp:effectExtent l="0" t="0" r="0" b="0"/>
+            <wp:docPr id="1576325541" name="Picture 8"/>
+            <wp:cNvGraphicFramePr>
+              <a:graphicFrameLocks xmlns:a="http://schemas.openxmlformats.org/drawingml/2006/main" noChangeAspect="1"/>
+            </wp:cNvGraphicFramePr>
+            <a:graphic xmlns:a="http://schemas.openxmlformats.org/drawingml/2006/main">
+              <a:graphicData uri="http://schemas.openxmlformats.org/drawingml/2006/picture">
+                <pic:pic xmlns:pic="http://schemas.openxmlformats.org/drawingml/2006/picture">
+                  <pic:nvPicPr>
+                    <pic:cNvPr id="1576325541" name="Picture 1576325541"/>
+                    <pic:cNvPicPr/>
+                  </pic:nvPicPr>
+                  <pic:blipFill>
+                    <a:blip r:embed="rId10">
+                      <a:extLst>
+                        <a:ext uri="{28A0092B-C50C-407E-A947-70E740481C1C}">
+                          <a14:useLocalDpi xmlns:a14="http://schemas.microsoft.com/office/drawing/2010/main" val="0"/>
+                        </a:ext>
+                      </a:extLst>
+                    </a:blip>
+                    <a:stretch>
+                      <a:fillRect/>
+                    </a:stretch>
+                  </pic:blipFill>
+                  <pic:spPr>
+                    <a:xfrm>
+                      <a:off x="0" y="0"/>
+                      <a:ext cx="5814060" cy="3276600"/>
+                    </a:xfrm>
+                    <a:prstGeom prst="rect">
+                      <a:avLst/>
+                    </a:prstGeom>
+                  </pic:spPr>
+                </pic:pic>
+              </a:graphicData>
+            </a:graphic>
+          </wp:inline>
+        </w:drawing>
+      </w:r>
+    </w:p>
+    <w:p>
+      <w:pPr>
+        <w:jc w:val="both"/>
+        <w:rPr>
+          <w:noProof/>
+          <w:sz w:val="32"/>
+          <w:szCs w:val="32"/>
+        </w:rPr>
+      </w:pPr>
+    </w:p>
+    <w:p>
+      <w:pPr>
+        <w:jc w:val="both"/>
+        <w:rPr>
+          <w:sz w:val="32"/>
+          <w:szCs w:val="32"/>
+        </w:rPr>
+      </w:pPr>
+    </w:p>
+    <w:p>
+      <w:pPr>
+        <w:jc w:val="both"/>
+        <w:rPr>
+          <w:b/>
+          <w:bCs/>
+          <w:sz w:val="32"/>
+          <w:szCs w:val="32"/>
+        </w:rPr>
+      </w:pPr>
+      <w:r>
+        <w:rPr>
           <w:b/>
           <w:bCs/>
           <w:sz w:val="32"/>
@@ -1249,14 +1679,12 @@
       <w:pPr>
         <w:jc w:val="both"/>
         <w:rPr>
-          <w:rFonts w:hint="default"/>
-          <w:sz w:val="32"/>
-          <w:szCs w:val="32"/>
-        </w:rPr>
-      </w:pPr>
-      <w:r>
-        <w:rPr>
-          <w:rFonts w:hint="default"/>
+          <w:sz w:val="32"/>
+          <w:szCs w:val="32"/>
+        </w:rPr>
+      </w:pPr>
+      <w:r>
+        <w:rPr>
           <w:sz w:val="32"/>
           <w:szCs w:val="32"/>
         </w:rPr>
@@ -1267,26 +1695,121 @@
       <w:pPr>
         <w:jc w:val="both"/>
         <w:rPr>
-          <w:rFonts w:hint="default"/>
-          <w:sz w:val="32"/>
-          <w:szCs w:val="32"/>
-        </w:rPr>
-      </w:pPr>
-    </w:p>
-    <w:p>
-      <w:pPr>
-        <w:jc w:val="both"/>
-        <w:rPr>
-          <w:rFonts w:hint="default"/>
-          <w:b/>
-          <w:bCs/>
-          <w:sz w:val="32"/>
-          <w:szCs w:val="32"/>
-        </w:rPr>
-      </w:pPr>
-      <w:r>
-        <w:rPr>
-          <w:rFonts w:hint="default"/>
+          <w:sz w:val="32"/>
+          <w:szCs w:val="32"/>
+        </w:rPr>
+      </w:pPr>
+    </w:p>
+    <w:p>
+      <w:pPr>
+        <w:jc w:val="both"/>
+        <w:rPr>
+          <w:b/>
+          <w:bCs/>
+          <w:sz w:val="28"/>
+          <w:szCs w:val="28"/>
+        </w:rPr>
+      </w:pPr>
+      <w:proofErr w:type="gramStart"/>
+      <w:r>
+        <w:rPr>
+          <w:b/>
+          <w:bCs/>
+          <w:sz w:val="28"/>
+          <w:szCs w:val="28"/>
+        </w:rPr>
+        <w:lastRenderedPageBreak/>
+        <w:t>OUTPUT :</w:t>
+      </w:r>
+      <w:proofErr w:type="gramEnd"/>
+    </w:p>
+    <w:p>
+      <w:pPr>
+        <w:jc w:val="both"/>
+        <w:rPr>
+          <w:sz w:val="32"/>
+          <w:szCs w:val="32"/>
+        </w:rPr>
+      </w:pPr>
+    </w:p>
+    <w:p>
+      <w:pPr>
+        <w:jc w:val="both"/>
+        <w:rPr>
+          <w:sz w:val="32"/>
+          <w:szCs w:val="32"/>
+        </w:rPr>
+      </w:pPr>
+      <w:r>
+        <w:rPr>
+          <w:noProof/>
+          <w:sz w:val="32"/>
+          <w:szCs w:val="32"/>
+        </w:rPr>
+        <w:drawing>
+          <wp:inline distT="0" distB="0" distL="0" distR="0" wp14:anchorId="3AE6FCCF" wp14:editId="11AD2096">
+            <wp:extent cx="5274310" cy="2827020"/>
+            <wp:effectExtent l="0" t="0" r="2540" b="0"/>
+            <wp:docPr id="926031581" name="Picture 16"/>
+            <wp:cNvGraphicFramePr>
+              <a:graphicFrameLocks xmlns:a="http://schemas.openxmlformats.org/drawingml/2006/main" noChangeAspect="1"/>
+            </wp:cNvGraphicFramePr>
+            <a:graphic xmlns:a="http://schemas.openxmlformats.org/drawingml/2006/main">
+              <a:graphicData uri="http://schemas.openxmlformats.org/drawingml/2006/picture">
+                <pic:pic xmlns:pic="http://schemas.openxmlformats.org/drawingml/2006/picture">
+                  <pic:nvPicPr>
+                    <pic:cNvPr id="926031581" name="Picture 926031581"/>
+                    <pic:cNvPicPr/>
+                  </pic:nvPicPr>
+                  <pic:blipFill>
+                    <a:blip r:embed="rId11">
+                      <a:extLst>
+                        <a:ext uri="{28A0092B-C50C-407E-A947-70E740481C1C}">
+                          <a14:useLocalDpi xmlns:a14="http://schemas.microsoft.com/office/drawing/2010/main" val="0"/>
+                        </a:ext>
+                      </a:extLst>
+                    </a:blip>
+                    <a:stretch>
+                      <a:fillRect/>
+                    </a:stretch>
+                  </pic:blipFill>
+                  <pic:spPr>
+                    <a:xfrm>
+                      <a:off x="0" y="0"/>
+                      <a:ext cx="5274310" cy="2827020"/>
+                    </a:xfrm>
+                    <a:prstGeom prst="rect">
+                      <a:avLst/>
+                    </a:prstGeom>
+                  </pic:spPr>
+                </pic:pic>
+              </a:graphicData>
+            </a:graphic>
+          </wp:inline>
+        </w:drawing>
+      </w:r>
+    </w:p>
+    <w:p>
+      <w:pPr>
+        <w:jc w:val="both"/>
+        <w:rPr>
+          <w:sz w:val="32"/>
+          <w:szCs w:val="32"/>
+        </w:rPr>
+      </w:pPr>
+    </w:p>
+    <w:p>
+      <w:pPr>
+        <w:jc w:val="both"/>
+        <w:rPr>
+          <w:b/>
+          <w:bCs/>
+          <w:sz w:val="32"/>
+          <w:szCs w:val="32"/>
+        </w:rPr>
+      </w:pPr>
+      <w:r>
+        <w:rPr>
           <w:b/>
           <w:bCs/>
           <w:sz w:val="32"/>
@@ -1299,14 +1822,12 @@
       <w:pPr>
         <w:jc w:val="both"/>
         <w:rPr>
-          <w:rFonts w:hint="default"/>
-          <w:sz w:val="32"/>
-          <w:szCs w:val="32"/>
-        </w:rPr>
-      </w:pPr>
-      <w:r>
-        <w:rPr>
-          <w:rFonts w:hint="default"/>
+          <w:sz w:val="32"/>
+          <w:szCs w:val="32"/>
+        </w:rPr>
+      </w:pPr>
+      <w:r>
+        <w:rPr>
           <w:sz w:val="32"/>
           <w:szCs w:val="32"/>
         </w:rPr>
@@ -1317,31 +1838,144 @@
       <w:pPr>
         <w:jc w:val="both"/>
         <w:rPr>
-          <w:rFonts w:hint="default"/>
-          <w:sz w:val="32"/>
-          <w:szCs w:val="32"/>
-        </w:rPr>
-      </w:pPr>
-    </w:p>
-    <w:p>
-      <w:pPr>
-        <w:jc w:val="both"/>
-        <w:rPr>
-          <w:rFonts w:hint="default"/>
-          <w:b/>
-          <w:bCs/>
-          <w:sz w:val="32"/>
-          <w:szCs w:val="32"/>
-        </w:rPr>
-      </w:pPr>
-      <w:r>
-        <w:rPr>
-          <w:rFonts w:hint="default"/>
-          <w:b/>
-          <w:bCs/>
-          <w:sz w:val="32"/>
-          <w:szCs w:val="32"/>
-        </w:rPr>
+          <w:sz w:val="32"/>
+          <w:szCs w:val="32"/>
+        </w:rPr>
+      </w:pPr>
+    </w:p>
+    <w:p>
+      <w:pPr>
+        <w:jc w:val="both"/>
+        <w:rPr>
+          <w:sz w:val="32"/>
+          <w:szCs w:val="32"/>
+        </w:rPr>
+      </w:pPr>
+    </w:p>
+    <w:p>
+      <w:pPr>
+        <w:jc w:val="both"/>
+        <w:rPr>
+          <w:b/>
+          <w:bCs/>
+          <w:sz w:val="28"/>
+          <w:szCs w:val="28"/>
+        </w:rPr>
+      </w:pPr>
+      <w:proofErr w:type="gramStart"/>
+      <w:r>
+        <w:rPr>
+          <w:b/>
+          <w:bCs/>
+          <w:sz w:val="28"/>
+          <w:szCs w:val="28"/>
+        </w:rPr>
+        <w:t>OUTPUT :</w:t>
+      </w:r>
+      <w:proofErr w:type="gramEnd"/>
+    </w:p>
+    <w:p>
+      <w:pPr>
+        <w:jc w:val="both"/>
+        <w:rPr>
+          <w:sz w:val="32"/>
+          <w:szCs w:val="32"/>
+        </w:rPr>
+      </w:pPr>
+    </w:p>
+    <w:p>
+      <w:pPr>
+        <w:jc w:val="both"/>
+        <w:rPr>
+          <w:sz w:val="32"/>
+          <w:szCs w:val="32"/>
+        </w:rPr>
+      </w:pPr>
+      <w:r>
+        <w:rPr>
+          <w:noProof/>
+          <w:sz w:val="32"/>
+          <w:szCs w:val="32"/>
+        </w:rPr>
+        <w:drawing>
+          <wp:inline distT="0" distB="0" distL="0" distR="0" wp14:anchorId="75C39C2C" wp14:editId="3E6EC0C5">
+            <wp:extent cx="5274310" cy="2811780"/>
+            <wp:effectExtent l="0" t="0" r="2540" b="7620"/>
+            <wp:docPr id="177774154" name="Picture 13"/>
+            <wp:cNvGraphicFramePr>
+              <a:graphicFrameLocks xmlns:a="http://schemas.openxmlformats.org/drawingml/2006/main" noChangeAspect="1"/>
+            </wp:cNvGraphicFramePr>
+            <a:graphic xmlns:a="http://schemas.openxmlformats.org/drawingml/2006/main">
+              <a:graphicData uri="http://schemas.openxmlformats.org/drawingml/2006/picture">
+                <pic:pic xmlns:pic="http://schemas.openxmlformats.org/drawingml/2006/picture">
+                  <pic:nvPicPr>
+                    <pic:cNvPr id="177774154" name="Picture 177774154"/>
+                    <pic:cNvPicPr/>
+                  </pic:nvPicPr>
+                  <pic:blipFill>
+                    <a:blip r:embed="rId12">
+                      <a:extLst>
+                        <a:ext uri="{28A0092B-C50C-407E-A947-70E740481C1C}">
+                          <a14:useLocalDpi xmlns:a14="http://schemas.microsoft.com/office/drawing/2010/main" val="0"/>
+                        </a:ext>
+                      </a:extLst>
+                    </a:blip>
+                    <a:stretch>
+                      <a:fillRect/>
+                    </a:stretch>
+                  </pic:blipFill>
+                  <pic:spPr>
+                    <a:xfrm>
+                      <a:off x="0" y="0"/>
+                      <a:ext cx="5274310" cy="2811780"/>
+                    </a:xfrm>
+                    <a:prstGeom prst="rect">
+                      <a:avLst/>
+                    </a:prstGeom>
+                  </pic:spPr>
+                </pic:pic>
+              </a:graphicData>
+            </a:graphic>
+          </wp:inline>
+        </w:drawing>
+      </w:r>
+    </w:p>
+    <w:p>
+      <w:pPr>
+        <w:jc w:val="both"/>
+        <w:rPr>
+          <w:sz w:val="32"/>
+          <w:szCs w:val="32"/>
+        </w:rPr>
+      </w:pPr>
+    </w:p>
+    <w:p>
+      <w:pPr>
+        <w:jc w:val="both"/>
+        <w:rPr>
+          <w:sz w:val="32"/>
+          <w:szCs w:val="32"/>
+        </w:rPr>
+      </w:pPr>
+    </w:p>
+    <w:p>
+      <w:pPr>
+        <w:jc w:val="both"/>
+        <w:rPr>
+          <w:b/>
+          <w:bCs/>
+          <w:sz w:val="32"/>
+          <w:szCs w:val="32"/>
+        </w:rPr>
+      </w:pPr>
+      <w:r>
+        <w:rPr>
+          <w:b/>
+          <w:bCs/>
+          <w:sz w:val="32"/>
+          <w:szCs w:val="32"/>
+        </w:rPr>
+        <w:lastRenderedPageBreak/>
         <w:t>4. Scatter Plot:</w:t>
       </w:r>
     </w:p>
@@ -1349,14 +1983,12 @@
       <w:pPr>
         <w:jc w:val="both"/>
         <w:rPr>
-          <w:rFonts w:hint="default"/>
-          <w:sz w:val="32"/>
-          <w:szCs w:val="32"/>
-        </w:rPr>
-      </w:pPr>
-      <w:r>
-        <w:rPr>
-          <w:rFonts w:hint="default"/>
+          <w:sz w:val="32"/>
+          <w:szCs w:val="32"/>
+        </w:rPr>
+      </w:pPr>
+      <w:r>
+        <w:rPr>
           <w:sz w:val="32"/>
           <w:szCs w:val="32"/>
         </w:rPr>
@@ -1367,26 +1999,138 @@
       <w:pPr>
         <w:jc w:val="both"/>
         <w:rPr>
-          <w:rFonts w:hint="default"/>
-          <w:sz w:val="32"/>
-          <w:szCs w:val="32"/>
-        </w:rPr>
-      </w:pPr>
-    </w:p>
-    <w:p>
-      <w:pPr>
-        <w:jc w:val="both"/>
-        <w:rPr>
-          <w:rFonts w:hint="default"/>
-          <w:b/>
-          <w:bCs/>
-          <w:sz w:val="32"/>
-          <w:szCs w:val="32"/>
-        </w:rPr>
-      </w:pPr>
-      <w:r>
-        <w:rPr>
-          <w:rFonts w:hint="default"/>
+          <w:sz w:val="32"/>
+          <w:szCs w:val="32"/>
+        </w:rPr>
+      </w:pPr>
+    </w:p>
+    <w:p>
+      <w:pPr>
+        <w:jc w:val="both"/>
+        <w:rPr>
+          <w:b/>
+          <w:bCs/>
+          <w:sz w:val="28"/>
+          <w:szCs w:val="28"/>
+        </w:rPr>
+      </w:pPr>
+      <w:proofErr w:type="gramStart"/>
+      <w:r>
+        <w:rPr>
+          <w:b/>
+          <w:bCs/>
+          <w:sz w:val="28"/>
+          <w:szCs w:val="28"/>
+        </w:rPr>
+        <w:t>OUTPUTS :</w:t>
+      </w:r>
+      <w:proofErr w:type="gramEnd"/>
+    </w:p>
+    <w:p>
+      <w:pPr>
+        <w:jc w:val="both"/>
+        <w:rPr>
+          <w:sz w:val="32"/>
+          <w:szCs w:val="32"/>
+        </w:rPr>
+      </w:pPr>
+    </w:p>
+    <w:p>
+      <w:pPr>
+        <w:jc w:val="both"/>
+        <w:rPr>
+          <w:sz w:val="32"/>
+          <w:szCs w:val="32"/>
+        </w:rPr>
+      </w:pPr>
+      <w:r>
+        <w:rPr>
+          <w:noProof/>
+          <w:sz w:val="32"/>
+          <w:szCs w:val="32"/>
+        </w:rPr>
+        <w:drawing>
+          <wp:inline distT="0" distB="0" distL="0" distR="0" wp14:anchorId="37829BB6" wp14:editId="228A84C3">
+            <wp:extent cx="5274310" cy="2697480"/>
+            <wp:effectExtent l="0" t="0" r="2540" b="7620"/>
+            <wp:docPr id="324176968" name="Picture 14"/>
+            <wp:cNvGraphicFramePr>
+              <a:graphicFrameLocks xmlns:a="http://schemas.openxmlformats.org/drawingml/2006/main" noChangeAspect="1"/>
+            </wp:cNvGraphicFramePr>
+            <a:graphic xmlns:a="http://schemas.openxmlformats.org/drawingml/2006/main">
+              <a:graphicData uri="http://schemas.openxmlformats.org/drawingml/2006/picture">
+                <pic:pic xmlns:pic="http://schemas.openxmlformats.org/drawingml/2006/picture">
+                  <pic:nvPicPr>
+                    <pic:cNvPr id="324176968" name="Picture 324176968"/>
+                    <pic:cNvPicPr/>
+                  </pic:nvPicPr>
+                  <pic:blipFill>
+                    <a:blip r:embed="rId12">
+                      <a:extLst>
+                        <a:ext uri="{28A0092B-C50C-407E-A947-70E740481C1C}">
+                          <a14:useLocalDpi xmlns:a14="http://schemas.microsoft.com/office/drawing/2010/main" val="0"/>
+                        </a:ext>
+                      </a:extLst>
+                    </a:blip>
+                    <a:stretch>
+                      <a:fillRect/>
+                    </a:stretch>
+                  </pic:blipFill>
+                  <pic:spPr>
+                    <a:xfrm>
+                      <a:off x="0" y="0"/>
+                      <a:ext cx="5274310" cy="2697480"/>
+                    </a:xfrm>
+                    <a:prstGeom prst="rect">
+                      <a:avLst/>
+                    </a:prstGeom>
+                  </pic:spPr>
+                </pic:pic>
+              </a:graphicData>
+            </a:graphic>
+          </wp:inline>
+        </w:drawing>
+      </w:r>
+    </w:p>
+    <w:p>
+      <w:pPr>
+        <w:jc w:val="both"/>
+        <w:rPr>
+          <w:sz w:val="32"/>
+          <w:szCs w:val="32"/>
+        </w:rPr>
+      </w:pPr>
+    </w:p>
+    <w:p>
+      <w:pPr>
+        <w:jc w:val="both"/>
+        <w:rPr>
+          <w:sz w:val="32"/>
+          <w:szCs w:val="32"/>
+        </w:rPr>
+      </w:pPr>
+    </w:p>
+    <w:p>
+      <w:pPr>
+        <w:jc w:val="both"/>
+        <w:rPr>
+          <w:sz w:val="32"/>
+          <w:szCs w:val="32"/>
+        </w:rPr>
+      </w:pPr>
+    </w:p>
+    <w:p>
+      <w:pPr>
+        <w:jc w:val="both"/>
+        <w:rPr>
+          <w:b/>
+          <w:bCs/>
+          <w:sz w:val="32"/>
+          <w:szCs w:val="32"/>
+        </w:rPr>
+      </w:pPr>
+      <w:r>
+        <w:rPr>
           <w:b/>
           <w:bCs/>
           <w:sz w:val="32"/>
@@ -1399,14 +2143,12 @@
       <w:pPr>
         <w:jc w:val="both"/>
         <w:rPr>
-          <w:rFonts w:hint="default"/>
-          <w:sz w:val="32"/>
-          <w:szCs w:val="32"/>
-        </w:rPr>
-      </w:pPr>
-      <w:r>
-        <w:rPr>
-          <w:rFonts w:hint="default"/>
+          <w:sz w:val="32"/>
+          <w:szCs w:val="32"/>
+        </w:rPr>
+      </w:pPr>
+      <w:r>
+        <w:rPr>
           <w:sz w:val="32"/>
           <w:szCs w:val="32"/>
         </w:rPr>
@@ -1417,17 +2159,113 @@
       <w:pPr>
         <w:jc w:val="both"/>
         <w:rPr>
-          <w:rFonts w:hint="default"/>
-          <w:sz w:val="32"/>
-          <w:szCs w:val="32"/>
-        </w:rPr>
-      </w:pPr>
-    </w:p>
-    <w:p>
-      <w:pPr>
-        <w:jc w:val="both"/>
-        <w:rPr>
-          <w:rFonts w:hint="default"/>
+          <w:sz w:val="32"/>
+          <w:szCs w:val="32"/>
+        </w:rPr>
+      </w:pPr>
+    </w:p>
+    <w:p>
+      <w:pPr>
+        <w:jc w:val="both"/>
+        <w:rPr>
+          <w:b/>
+          <w:bCs/>
+          <w:sz w:val="28"/>
+          <w:szCs w:val="28"/>
+        </w:rPr>
+      </w:pPr>
+      <w:proofErr w:type="gramStart"/>
+      <w:r>
+        <w:rPr>
+          <w:b/>
+          <w:bCs/>
+          <w:sz w:val="28"/>
+          <w:szCs w:val="28"/>
+        </w:rPr>
+        <w:t>OUTPUT :</w:t>
+      </w:r>
+      <w:proofErr w:type="gramEnd"/>
+    </w:p>
+    <w:p>
+      <w:pPr>
+        <w:jc w:val="both"/>
+        <w:rPr>
+          <w:sz w:val="32"/>
+          <w:szCs w:val="32"/>
+        </w:rPr>
+      </w:pPr>
+    </w:p>
+    <w:p>
+      <w:pPr>
+        <w:jc w:val="both"/>
+        <w:rPr>
+          <w:sz w:val="32"/>
+          <w:szCs w:val="32"/>
+        </w:rPr>
+      </w:pPr>
+      <w:r>
+        <w:rPr>
+          <w:noProof/>
+          <w:sz w:val="32"/>
+          <w:szCs w:val="32"/>
+        </w:rPr>
+        <w:lastRenderedPageBreak/>
+        <w:drawing>
+          <wp:inline distT="0" distB="0" distL="0" distR="0" wp14:anchorId="45D65592" wp14:editId="09F20883">
+            <wp:extent cx="5274310" cy="4177665"/>
+            <wp:effectExtent l="0" t="0" r="2540" b="0"/>
+            <wp:docPr id="1174992114" name="Picture 17"/>
+            <wp:cNvGraphicFramePr>
+              <a:graphicFrameLocks xmlns:a="http://schemas.openxmlformats.org/drawingml/2006/main" noChangeAspect="1"/>
+            </wp:cNvGraphicFramePr>
+            <a:graphic xmlns:a="http://schemas.openxmlformats.org/drawingml/2006/main">
+              <a:graphicData uri="http://schemas.openxmlformats.org/drawingml/2006/picture">
+                <pic:pic xmlns:pic="http://schemas.openxmlformats.org/drawingml/2006/picture">
+                  <pic:nvPicPr>
+                    <pic:cNvPr id="1174992114" name="Picture 1174992114"/>
+                    <pic:cNvPicPr/>
+                  </pic:nvPicPr>
+                  <pic:blipFill>
+                    <a:blip r:embed="rId13">
+                      <a:extLst>
+                        <a:ext uri="{28A0092B-C50C-407E-A947-70E740481C1C}">
+                          <a14:useLocalDpi xmlns:a14="http://schemas.microsoft.com/office/drawing/2010/main" val="0"/>
+                        </a:ext>
+                      </a:extLst>
+                    </a:blip>
+                    <a:stretch>
+                      <a:fillRect/>
+                    </a:stretch>
+                  </pic:blipFill>
+                  <pic:spPr>
+                    <a:xfrm>
+                      <a:off x="0" y="0"/>
+                      <a:ext cx="5274310" cy="4177665"/>
+                    </a:xfrm>
+                    <a:prstGeom prst="rect">
+                      <a:avLst/>
+                    </a:prstGeom>
+                  </pic:spPr>
+                </pic:pic>
+              </a:graphicData>
+            </a:graphic>
+          </wp:inline>
+        </w:drawing>
+      </w:r>
+    </w:p>
+    <w:p>
+      <w:pPr>
+        <w:jc w:val="both"/>
+        <w:rPr>
+          <w:sz w:val="32"/>
+          <w:szCs w:val="32"/>
+        </w:rPr>
+      </w:pPr>
+    </w:p>
+    <w:p>
+      <w:pPr>
+        <w:jc w:val="both"/>
+        <w:rPr>
           <w:b/>
           <w:bCs/>
           <w:i/>
@@ -1438,7 +2276,6 @@
       </w:pPr>
       <w:r>
         <w:rPr>
-          <w:rFonts w:hint="default"/>
           <w:b/>
           <w:bCs/>
           <w:i/>
@@ -1453,24 +2290,21 @@
       <w:pPr>
         <w:jc w:val="both"/>
         <w:rPr>
-          <w:rFonts w:hint="default"/>
-          <w:sz w:val="32"/>
-          <w:szCs w:val="32"/>
-        </w:rPr>
-      </w:pPr>
-    </w:p>
-    <w:p>
-      <w:pPr>
-        <w:jc w:val="both"/>
-        <w:rPr>
-          <w:rFonts w:hint="default"/>
-          <w:sz w:val="32"/>
-          <w:szCs w:val="32"/>
-        </w:rPr>
-      </w:pPr>
-      <w:r>
-        <w:rPr>
-          <w:rFonts w:hint="default"/>
+          <w:sz w:val="32"/>
+          <w:szCs w:val="32"/>
+        </w:rPr>
+      </w:pPr>
+    </w:p>
+    <w:p>
+      <w:pPr>
+        <w:jc w:val="both"/>
+        <w:rPr>
+          <w:sz w:val="32"/>
+          <w:szCs w:val="32"/>
+        </w:rPr>
+      </w:pPr>
+      <w:r>
+        <w:rPr>
           <w:sz w:val="32"/>
           <w:szCs w:val="32"/>
         </w:rPr>
@@ -1481,24 +2315,21 @@
       <w:pPr>
         <w:jc w:val="both"/>
         <w:rPr>
-          <w:rFonts w:hint="default"/>
-          <w:sz w:val="32"/>
-          <w:szCs w:val="32"/>
-        </w:rPr>
-      </w:pPr>
-    </w:p>
-    <w:p>
-      <w:pPr>
-        <w:jc w:val="both"/>
-        <w:rPr>
-          <w:rFonts w:hint="default"/>
-          <w:sz w:val="32"/>
-          <w:szCs w:val="32"/>
-        </w:rPr>
-      </w:pPr>
-      <w:r>
-        <w:rPr>
-          <w:rFonts w:hint="default"/>
+          <w:sz w:val="32"/>
+          <w:szCs w:val="32"/>
+        </w:rPr>
+      </w:pPr>
+    </w:p>
+    <w:p>
+      <w:pPr>
+        <w:jc w:val="both"/>
+        <w:rPr>
+          <w:sz w:val="32"/>
+          <w:szCs w:val="32"/>
+        </w:rPr>
+      </w:pPr>
+      <w:r>
+        <w:rPr>
           <w:sz w:val="32"/>
           <w:szCs w:val="32"/>
         </w:rPr>
@@ -1509,47 +2340,42 @@
       <w:pPr>
         <w:jc w:val="both"/>
         <w:rPr>
-          <w:rFonts w:hint="default"/>
-          <w:sz w:val="32"/>
-          <w:szCs w:val="32"/>
-        </w:rPr>
-      </w:pPr>
-    </w:p>
-    <w:p>
-      <w:pPr>
-        <w:jc w:val="both"/>
-        <w:rPr>
-          <w:rFonts w:hint="default"/>
-          <w:sz w:val="32"/>
-          <w:szCs w:val="32"/>
-        </w:rPr>
-      </w:pPr>
-    </w:p>
-    <w:p>
-      <w:pPr>
-        <w:jc w:val="both"/>
-        <w:rPr>
-          <w:rFonts w:hint="default"/>
-          <w:sz w:val="32"/>
-          <w:szCs w:val="32"/>
-        </w:rPr>
-      </w:pPr>
-    </w:p>
-    <w:p>
-      <w:pPr>
-        <w:jc w:val="both"/>
-        <w:rPr>
-          <w:rFonts w:hint="default"/>
-          <w:sz w:val="32"/>
-          <w:szCs w:val="32"/>
-        </w:rPr>
-      </w:pPr>
-    </w:p>
-    <w:p>
-      <w:pPr>
-        <w:jc w:val="both"/>
-        <w:rPr>
-          <w:rFonts w:hint="default"/>
+          <w:sz w:val="32"/>
+          <w:szCs w:val="32"/>
+        </w:rPr>
+      </w:pPr>
+    </w:p>
+    <w:p>
+      <w:pPr>
+        <w:jc w:val="both"/>
+        <w:rPr>
+          <w:sz w:val="32"/>
+          <w:szCs w:val="32"/>
+        </w:rPr>
+      </w:pPr>
+    </w:p>
+    <w:p>
+      <w:pPr>
+        <w:jc w:val="both"/>
+        <w:rPr>
+          <w:sz w:val="32"/>
+          <w:szCs w:val="32"/>
+        </w:rPr>
+      </w:pPr>
+    </w:p>
+    <w:p>
+      <w:pPr>
+        <w:jc w:val="both"/>
+        <w:rPr>
+          <w:sz w:val="32"/>
+          <w:szCs w:val="32"/>
+        </w:rPr>
+      </w:pPr>
+    </w:p>
+    <w:p>
+      <w:pPr>
+        <w:jc w:val="both"/>
+        <w:rPr>
           <w:b/>
           <w:bCs/>
           <w:i/>
@@ -1560,7 +2386,6 @@
       </w:pPr>
       <w:r>
         <w:rPr>
-          <w:rFonts w:hint="default"/>
           <w:b/>
           <w:bCs/>
           <w:i/>
@@ -1575,24 +2400,21 @@
       <w:pPr>
         <w:jc w:val="both"/>
         <w:rPr>
-          <w:rFonts w:hint="default"/>
-          <w:sz w:val="32"/>
-          <w:szCs w:val="32"/>
-        </w:rPr>
-      </w:pPr>
-    </w:p>
-    <w:p>
-      <w:pPr>
-        <w:jc w:val="both"/>
-        <w:rPr>
-          <w:rFonts w:hint="default"/>
-          <w:sz w:val="32"/>
-          <w:szCs w:val="32"/>
-        </w:rPr>
-      </w:pPr>
-      <w:r>
-        <w:rPr>
-          <w:rFonts w:hint="default"/>
+          <w:sz w:val="32"/>
+          <w:szCs w:val="32"/>
+        </w:rPr>
+      </w:pPr>
+    </w:p>
+    <w:p>
+      <w:pPr>
+        <w:jc w:val="both"/>
+        <w:rPr>
+          <w:sz w:val="32"/>
+          <w:szCs w:val="32"/>
+        </w:rPr>
+      </w:pPr>
+      <w:r>
+        <w:rPr>
           <w:sz w:val="32"/>
           <w:szCs w:val="32"/>
         </w:rPr>
@@ -1603,24 +2425,21 @@
       <w:pPr>
         <w:jc w:val="both"/>
         <w:rPr>
-          <w:rFonts w:hint="default"/>
-          <w:sz w:val="32"/>
-          <w:szCs w:val="32"/>
-        </w:rPr>
-      </w:pPr>
-    </w:p>
-    <w:p>
-      <w:pPr>
-        <w:jc w:val="both"/>
-        <w:rPr>
-          <w:rFonts w:hint="default"/>
-          <w:sz w:val="32"/>
-          <w:szCs w:val="32"/>
-        </w:rPr>
-      </w:pPr>
-      <w:r>
-        <w:rPr>
-          <w:rFonts w:hint="default"/>
+          <w:sz w:val="32"/>
+          <w:szCs w:val="32"/>
+        </w:rPr>
+      </w:pPr>
+    </w:p>
+    <w:p>
+      <w:pPr>
+        <w:jc w:val="both"/>
+        <w:rPr>
+          <w:sz w:val="32"/>
+          <w:szCs w:val="32"/>
+        </w:rPr>
+      </w:pPr>
+      <w:r>
+        <w:rPr>
           <w:sz w:val="32"/>
           <w:szCs w:val="32"/>
         </w:rPr>
@@ -1631,14 +2450,12 @@
       <w:pPr>
         <w:jc w:val="both"/>
         <w:rPr>
-          <w:rFonts w:hint="default"/>
-          <w:sz w:val="32"/>
-          <w:szCs w:val="32"/>
-        </w:rPr>
-      </w:pPr>
-      <w:r>
-        <w:rPr>
-          <w:rFonts w:hint="default"/>
+          <w:sz w:val="32"/>
+          <w:szCs w:val="32"/>
+        </w:rPr>
+      </w:pPr>
+      <w:r>
+        <w:rPr>
           <w:sz w:val="32"/>
           <w:szCs w:val="32"/>
         </w:rPr>
@@ -1649,14 +2466,12 @@
       <w:pPr>
         <w:jc w:val="both"/>
         <w:rPr>
-          <w:rFonts w:hint="default"/>
-          <w:sz w:val="32"/>
-          <w:szCs w:val="32"/>
-        </w:rPr>
-      </w:pPr>
-      <w:r>
-        <w:rPr>
-          <w:rFonts w:hint="default"/>
+          <w:sz w:val="32"/>
+          <w:szCs w:val="32"/>
+        </w:rPr>
+      </w:pPr>
+      <w:r>
+        <w:rPr>
           <w:sz w:val="32"/>
           <w:szCs w:val="32"/>
         </w:rPr>
@@ -1667,24 +2482,21 @@
       <w:pPr>
         <w:jc w:val="both"/>
         <w:rPr>
-          <w:rFonts w:hint="default"/>
-          <w:sz w:val="32"/>
-          <w:szCs w:val="32"/>
-        </w:rPr>
-      </w:pPr>
-    </w:p>
-    <w:p>
-      <w:pPr>
-        <w:jc w:val="both"/>
-        <w:rPr>
-          <w:rFonts w:hint="default"/>
-          <w:sz w:val="32"/>
-          <w:szCs w:val="32"/>
-        </w:rPr>
-      </w:pPr>
-      <w:r>
-        <w:rPr>
-          <w:rFonts w:hint="default"/>
+          <w:sz w:val="32"/>
+          <w:szCs w:val="32"/>
+        </w:rPr>
+      </w:pPr>
+    </w:p>
+    <w:p>
+      <w:pPr>
+        <w:jc w:val="both"/>
+        <w:rPr>
+          <w:sz w:val="32"/>
+          <w:szCs w:val="32"/>
+        </w:rPr>
+      </w:pPr>
+      <w:r>
+        <w:rPr>
           <w:sz w:val="32"/>
           <w:szCs w:val="32"/>
         </w:rPr>
@@ -1695,7 +2507,6 @@
       <w:pPr>
         <w:jc w:val="both"/>
         <w:rPr>
-          <w:rFonts w:hint="default"/>
           <w:sz w:val="32"/>
           <w:szCs w:val="32"/>
         </w:rPr>
@@ -1704,293 +2515,333 @@
     <w:sectPr>
       <w:pgSz w:w="11906" w:h="16838"/>
       <w:pgMar w:top="1440" w:right="1800" w:bottom="1440" w:left="1800" w:header="720" w:footer="720" w:gutter="0"/>
-      <w:cols w:space="720" w:num="1"/>
-      <w:docGrid w:linePitch="360" w:charSpace="0"/>
+      <w:cols w:space="720"/>
+      <w:docGrid w:linePitch="360"/>
     </w:sectPr>
   </w:body>
 </w:document>
 </file>
 
 <file path=word/styles.xml><?xml version="1.0" encoding="utf-8"?>
-<w:styles xmlns:mc="http://schemas.openxmlformats.org/markup-compatibility/2006" xmlns:o="urn:schemas-microsoft-com:office:office" xmlns:r="http://schemas.openxmlformats.org/officeDocument/2006/relationships" xmlns:m="http://schemas.openxmlformats.org/officeDocument/2006/math" xmlns:v="urn:schemas-microsoft-com:vml" xmlns:w="http://schemas.openxmlformats.org/wordprocessingml/2006/main" xmlns:w14="http://schemas.microsoft.com/office/word/2010/wordml" xmlns:w10="urn:schemas-microsoft-com:office:word" xmlns:sl="http://schemas.openxmlformats.org/schemaLibrary/2006/main" xmlns:wpsCustomData="http://www.wps.cn/officeDocument/2013/wpsCustomData" mc:Ignorable="w14">
+<w:styles xmlns:mc="http://schemas.openxmlformats.org/markup-compatibility/2006" xmlns:r="http://schemas.openxmlformats.org/officeDocument/2006/relationships" xmlns:w="http://schemas.openxmlformats.org/wordprocessingml/2006/main" xmlns:w14="http://schemas.microsoft.com/office/word/2010/wordml" xmlns:w15="http://schemas.microsoft.com/office/word/2012/wordml" xmlns:w16cex="http://schemas.microsoft.com/office/word/2018/wordml/cex" xmlns:w16cid="http://schemas.microsoft.com/office/word/2016/wordml/cid" xmlns:w16="http://schemas.microsoft.com/office/word/2018/wordml" xmlns:w16sdtdh="http://schemas.microsoft.com/office/word/2020/wordml/sdtdatahash" xmlns:w16se="http://schemas.microsoft.com/office/word/2015/wordml/symex" mc:Ignorable="w14 w15 w16se w16cid w16 w16cex w16sdtdh">
   <w:docDefaults>
     <w:rPrDefault>
       <w:rPr>
-        <w:rFonts w:asciiTheme="minorHAnsi" w:hAnsiTheme="minorHAnsi" w:eastAsiaTheme="minorEastAsia" w:cstheme="minorBidi"/>
+        <w:rFonts w:asciiTheme="minorHAnsi" w:eastAsiaTheme="minorEastAsia" w:hAnsiTheme="minorHAnsi" w:cstheme="minorBidi"/>
+        <w:lang w:val="en-IN" w:eastAsia="en-IN" w:bidi="ar-SA"/>
       </w:rPr>
     </w:rPrDefault>
     <w:pPrDefault/>
   </w:docDefaults>
-  <w:latentStyles w:count="260" w:defQFormat="0" w:defUnhideWhenUsed="1" w:defSemiHidden="1" w:defUIPriority="99" w:defLockedState="0">
-    <w:lsdException w:qFormat="1" w:unhideWhenUsed="0" w:uiPriority="0" w:semiHidden="0" w:name="Normal"/>
-    <w:lsdException w:qFormat="1" w:unhideWhenUsed="0" w:uiPriority="0" w:semiHidden="0" w:name="heading 1"/>
-    <w:lsdException w:qFormat="1" w:uiPriority="0" w:name="heading 2"/>
-    <w:lsdException w:qFormat="1" w:uiPriority="0" w:name="heading 3"/>
-    <w:lsdException w:qFormat="1" w:uiPriority="0" w:name="heading 4"/>
-    <w:lsdException w:qFormat="1" w:uiPriority="0" w:name="heading 5"/>
-    <w:lsdException w:qFormat="1" w:uiPriority="0" w:name="heading 6"/>
-    <w:lsdException w:qFormat="1" w:uiPriority="0" w:name="heading 7"/>
-    <w:lsdException w:qFormat="1" w:uiPriority="0" w:name="heading 8"/>
-    <w:lsdException w:qFormat="1" w:uiPriority="0" w:name="heading 9"/>
-    <w:lsdException w:unhideWhenUsed="0" w:uiPriority="0" w:semiHidden="0" w:name="index 1"/>
-    <w:lsdException w:unhideWhenUsed="0" w:uiPriority="0" w:semiHidden="0" w:name="index 2"/>
-    <w:lsdException w:unhideWhenUsed="0" w:uiPriority="0" w:semiHidden="0" w:name="index 3"/>
-    <w:lsdException w:unhideWhenUsed="0" w:uiPriority="0" w:semiHidden="0" w:name="index 4"/>
-    <w:lsdException w:unhideWhenUsed="0" w:uiPriority="0" w:semiHidden="0" w:name="index 5"/>
-    <w:lsdException w:unhideWhenUsed="0" w:uiPriority="0" w:semiHidden="0" w:name="index 6"/>
-    <w:lsdException w:unhideWhenUsed="0" w:uiPriority="0" w:semiHidden="0" w:name="index 7"/>
-    <w:lsdException w:unhideWhenUsed="0" w:uiPriority="0" w:semiHidden="0" w:name="index 8"/>
-    <w:lsdException w:unhideWhenUsed="0" w:uiPriority="0" w:semiHidden="0" w:name="index 9"/>
-    <w:lsdException w:unhideWhenUsed="0" w:uiPriority="0" w:semiHidden="0" w:name="toc 1"/>
-    <w:lsdException w:unhideWhenUsed="0" w:uiPriority="0" w:semiHidden="0" w:name="toc 2"/>
-    <w:lsdException w:unhideWhenUsed="0" w:uiPriority="0" w:semiHidden="0" w:name="toc 3"/>
-    <w:lsdException w:unhideWhenUsed="0" w:uiPriority="0" w:semiHidden="0" w:name="toc 4"/>
-    <w:lsdException w:unhideWhenUsed="0" w:uiPriority="0" w:semiHidden="0" w:name="toc 5"/>
-    <w:lsdException w:unhideWhenUsed="0" w:uiPriority="0" w:semiHidden="0" w:name="toc 6"/>
-    <w:lsdException w:unhideWhenUsed="0" w:uiPriority="0" w:semiHidden="0" w:name="toc 7"/>
-    <w:lsdException w:unhideWhenUsed="0" w:uiPriority="0" w:semiHidden="0" w:name="toc 8"/>
-    <w:lsdException w:unhideWhenUsed="0" w:uiPriority="0" w:semiHidden="0" w:name="toc 9"/>
-    <w:lsdException w:unhideWhenUsed="0" w:uiPriority="0" w:semiHidden="0" w:name="Normal Indent"/>
-    <w:lsdException w:unhideWhenUsed="0" w:uiPriority="0" w:semiHidden="0" w:name="footnote text"/>
-    <w:lsdException w:unhideWhenUsed="0" w:uiPriority="0" w:semiHidden="0" w:name="annotation text"/>
-    <w:lsdException w:unhideWhenUsed="0" w:uiPriority="0" w:semiHidden="0" w:name="header"/>
-    <w:lsdException w:unhideWhenUsed="0" w:uiPriority="0" w:semiHidden="0" w:name="footer"/>
-    <w:lsdException w:unhideWhenUsed="0" w:uiPriority="0" w:semiHidden="0" w:name="index heading"/>
-    <w:lsdException w:qFormat="1" w:uiPriority="0" w:name="caption"/>
-    <w:lsdException w:unhideWhenUsed="0" w:uiPriority="0" w:semiHidden="0" w:name="table of figures"/>
-    <w:lsdException w:unhideWhenUsed="0" w:uiPriority="0" w:semiHidden="0" w:name="envelope address"/>
-    <w:lsdException w:unhideWhenUsed="0" w:uiPriority="0" w:semiHidden="0" w:name="envelope return"/>
-    <w:lsdException w:unhideWhenUsed="0" w:uiPriority="0" w:semiHidden="0" w:name="footnote reference"/>
-    <w:lsdException w:unhideWhenUsed="0" w:uiPriority="0" w:semiHidden="0" w:name="annotation reference"/>
-    <w:lsdException w:unhideWhenUsed="0" w:uiPriority="0" w:semiHidden="0" w:name="line number"/>
-    <w:lsdException w:unhideWhenUsed="0" w:uiPriority="0" w:semiHidden="0" w:name="page number"/>
-    <w:lsdException w:unhideWhenUsed="0" w:uiPriority="0" w:semiHidden="0" w:name="endnote reference"/>
-    <w:lsdException w:unhideWhenUsed="0" w:uiPriority="0" w:semiHidden="0" w:name="endnote text"/>
-    <w:lsdException w:unhideWhenUsed="0" w:uiPriority="0" w:semiHidden="0" w:name="table of authorities"/>
-    <w:lsdException w:unhideWhenUsed="0" w:uiPriority="0" w:semiHidden="0" w:name="macro"/>
-    <w:lsdException w:unhideWhenUsed="0" w:uiPriority="0" w:semiHidden="0" w:name="toa heading"/>
-    <w:lsdException w:unhideWhenUsed="0" w:uiPriority="0" w:semiHidden="0" w:name="List"/>
-    <w:lsdException w:unhideWhenUsed="0" w:uiPriority="0" w:semiHidden="0" w:name="List Bullet"/>
-    <w:lsdException w:unhideWhenUsed="0" w:uiPriority="0" w:semiHidden="0" w:name="List Number"/>
-    <w:lsdException w:unhideWhenUsed="0" w:uiPriority="0" w:semiHidden="0" w:name="List 2"/>
-    <w:lsdException w:unhideWhenUsed="0" w:uiPriority="0" w:semiHidden="0" w:name="List 3"/>
-    <w:lsdException w:unhideWhenUsed="0" w:uiPriority="0" w:semiHidden="0" w:name="List 4"/>
-    <w:lsdException w:unhideWhenUsed="0" w:uiPriority="0" w:semiHidden="0" w:name="List 5"/>
-    <w:lsdException w:unhideWhenUsed="0" w:uiPriority="0" w:semiHidden="0" w:name="List Bullet 2"/>
-    <w:lsdException w:unhideWhenUsed="0" w:uiPriority="0" w:semiHidden="0" w:name="List Bullet 3"/>
-    <w:lsdException w:unhideWhenUsed="0" w:uiPriority="0" w:semiHidden="0" w:name="List Bullet 4"/>
-    <w:lsdException w:unhideWhenUsed="0" w:uiPriority="0" w:semiHidden="0" w:name="List Bullet 5"/>
-    <w:lsdException w:unhideWhenUsed="0" w:uiPriority="0" w:semiHidden="0" w:name="List Number 2"/>
-    <w:lsdException w:unhideWhenUsed="0" w:uiPriority="0" w:semiHidden="0" w:name="List Number 3"/>
-    <w:lsdException w:unhideWhenUsed="0" w:uiPriority="0" w:semiHidden="0" w:name="List Number 4"/>
-    <w:lsdException w:unhideWhenUsed="0" w:uiPriority="0" w:semiHidden="0" w:name="List Number 5"/>
-    <w:lsdException w:qFormat="1" w:unhideWhenUsed="0" w:uiPriority="0" w:semiHidden="0" w:name="Title"/>
-    <w:lsdException w:unhideWhenUsed="0" w:uiPriority="0" w:semiHidden="0" w:name="Closing"/>
-    <w:lsdException w:unhideWhenUsed="0" w:uiPriority="0" w:semiHidden="0" w:name="Signature"/>
-    <w:lsdException w:qFormat="1" w:unhideWhenUsed="0" w:uiPriority="0" w:name="Default Paragraph Font"/>
-    <w:lsdException w:unhideWhenUsed="0" w:uiPriority="0" w:semiHidden="0" w:name="Body Text"/>
-    <w:lsdException w:unhideWhenUsed="0" w:uiPriority="0" w:semiHidden="0" w:name="Body Text Indent"/>
-    <w:lsdException w:unhideWhenUsed="0" w:uiPriority="0" w:semiHidden="0" w:name="List Continue"/>
-    <w:lsdException w:unhideWhenUsed="0" w:uiPriority="0" w:semiHidden="0" w:name="List Continue 2"/>
-    <w:lsdException w:unhideWhenUsed="0" w:uiPriority="0" w:semiHidden="0" w:name="List Continue 3"/>
-    <w:lsdException w:unhideWhenUsed="0" w:uiPriority="0" w:semiHidden="0" w:name="List Continue 4"/>
-    <w:lsdException w:unhideWhenUsed="0" w:uiPriority="0" w:semiHidden="0" w:name="List Continue 5"/>
-    <w:lsdException w:unhideWhenUsed="0" w:uiPriority="0" w:semiHidden="0" w:name="Message Header"/>
-    <w:lsdException w:qFormat="1" w:unhideWhenUsed="0" w:uiPriority="0" w:semiHidden="0" w:name="Subtitle"/>
-    <w:lsdException w:unhideWhenUsed="0" w:uiPriority="0" w:semiHidden="0" w:name="Salutation"/>
-    <w:lsdException w:unhideWhenUsed="0" w:uiPriority="0" w:semiHidden="0" w:name="Date"/>
-    <w:lsdException w:unhideWhenUsed="0" w:uiPriority="0" w:semiHidden="0" w:name="Body Text First Indent"/>
-    <w:lsdException w:unhideWhenUsed="0" w:uiPriority="0" w:semiHidden="0" w:name="Body Text First Indent 2"/>
-    <w:lsdException w:unhideWhenUsed="0" w:uiPriority="0" w:semiHidden="0" w:name="Note Heading"/>
-    <w:lsdException w:unhideWhenUsed="0" w:uiPriority="0" w:semiHidden="0" w:name="Body Text 2"/>
-    <w:lsdException w:unhideWhenUsed="0" w:uiPriority="0" w:semiHidden="0" w:name="Body Text 3"/>
-    <w:lsdException w:unhideWhenUsed="0" w:uiPriority="0" w:semiHidden="0" w:name="Body Text Indent 2"/>
-    <w:lsdException w:unhideWhenUsed="0" w:uiPriority="0" w:semiHidden="0" w:name="Body Text Indent 3"/>
-    <w:lsdException w:unhideWhenUsed="0" w:uiPriority="0" w:semiHidden="0" w:name="Block Text"/>
-    <w:lsdException w:unhideWhenUsed="0" w:uiPriority="0" w:semiHidden="0" w:name="Hyperlink"/>
-    <w:lsdException w:unhideWhenUsed="0" w:uiPriority="0" w:semiHidden="0" w:name="FollowedHyperlink"/>
-    <w:lsdException w:qFormat="1" w:unhideWhenUsed="0" w:uiPriority="0" w:semiHidden="0" w:name="Strong"/>
-    <w:lsdException w:qFormat="1" w:unhideWhenUsed="0" w:uiPriority="0" w:semiHidden="0" w:name="Emphasis"/>
-    <w:lsdException w:unhideWhenUsed="0" w:uiPriority="0" w:semiHidden="0" w:name="Document Map"/>
-    <w:lsdException w:unhideWhenUsed="0" w:uiPriority="0" w:semiHidden="0" w:name="Plain Text"/>
-    <w:lsdException w:unhideWhenUsed="0" w:uiPriority="0" w:semiHidden="0" w:name="E-mail Signature"/>
-    <w:lsdException w:unhideWhenUsed="0" w:uiPriority="0" w:semiHidden="0" w:name="Normal (Web)"/>
-    <w:lsdException w:unhideWhenUsed="0" w:uiPriority="0" w:semiHidden="0" w:name="HTML Acronym"/>
-    <w:lsdException w:unhideWhenUsed="0" w:uiPriority="0" w:semiHidden="0" w:name="HTML Address"/>
-    <w:lsdException w:unhideWhenUsed="0" w:uiPriority="0" w:semiHidden="0" w:name="HTML Cite"/>
-    <w:lsdException w:unhideWhenUsed="0" w:uiPriority="0" w:semiHidden="0" w:name="HTML Code"/>
-    <w:lsdException w:unhideWhenUsed="0" w:uiPriority="0" w:semiHidden="0" w:name="HTML Definition"/>
-    <w:lsdException w:unhideWhenUsed="0" w:uiPriority="0" w:semiHidden="0" w:name="HTML Keyboard"/>
-    <w:lsdException w:unhideWhenUsed="0" w:uiPriority="0" w:semiHidden="0" w:name="HTML Preformatted"/>
-    <w:lsdException w:unhideWhenUsed="0" w:uiPriority="0" w:semiHidden="0" w:name="HTML Sample"/>
-    <w:lsdException w:unhideWhenUsed="0" w:uiPriority="0" w:semiHidden="0" w:name="HTML Typewriter"/>
-    <w:lsdException w:unhideWhenUsed="0" w:uiPriority="0" w:semiHidden="0" w:name="HTML Variable"/>
-    <w:lsdException w:unhideWhenUsed="0" w:uiPriority="0" w:name="Normal Table"/>
-    <w:lsdException w:unhideWhenUsed="0" w:uiPriority="0" w:semiHidden="0" w:name="annotation subject"/>
-    <w:lsdException w:unhideWhenUsed="0" w:uiPriority="0" w:semiHidden="0" w:name="Table Simple 1"/>
-    <w:lsdException w:unhideWhenUsed="0" w:uiPriority="0" w:semiHidden="0" w:name="Table Simple 2"/>
-    <w:lsdException w:unhideWhenUsed="0" w:uiPriority="0" w:semiHidden="0" w:name="Table Simple 3"/>
-    <w:lsdException w:unhideWhenUsed="0" w:uiPriority="0" w:semiHidden="0" w:name="Table Classic 1"/>
-    <w:lsdException w:unhideWhenUsed="0" w:uiPriority="0" w:semiHidden="0" w:name="Table Classic 2"/>
-    <w:lsdException w:unhideWhenUsed="0" w:uiPriority="0" w:semiHidden="0" w:name="Table Classic 3"/>
-    <w:lsdException w:unhideWhenUsed="0" w:uiPriority="0" w:semiHidden="0" w:name="Table Classic 4"/>
-    <w:lsdException w:unhideWhenUsed="0" w:uiPriority="0" w:semiHidden="0" w:name="Table Colorful 1"/>
-    <w:lsdException w:unhideWhenUsed="0" w:uiPriority="0" w:semiHidden="0" w:name="Table Colorful 2"/>
-    <w:lsdException w:unhideWhenUsed="0" w:uiPriority="0" w:semiHidden="0" w:name="Table Colorful 3"/>
-    <w:lsdException w:unhideWhenUsed="0" w:uiPriority="0" w:semiHidden="0" w:name="Table Columns 1"/>
-    <w:lsdException w:unhideWhenUsed="0" w:uiPriority="0" w:semiHidden="0" w:name="Table Columns 2"/>
-    <w:lsdException w:unhideWhenUsed="0" w:uiPriority="0" w:semiHidden="0" w:name="Table Columns 3"/>
-    <w:lsdException w:unhideWhenUsed="0" w:uiPriority="0" w:semiHidden="0" w:name="Table Columns 4"/>
-    <w:lsdException w:unhideWhenUsed="0" w:uiPriority="0" w:semiHidden="0" w:name="Table Columns 5"/>
-    <w:lsdException w:unhideWhenUsed="0" w:uiPriority="0" w:semiHidden="0" w:name="Table Grid 1"/>
-    <w:lsdException w:unhideWhenUsed="0" w:uiPriority="0" w:semiHidden="0" w:name="Table Grid 2"/>
-    <w:lsdException w:unhideWhenUsed="0" w:uiPriority="0" w:semiHidden="0" w:name="Table Grid 3"/>
-    <w:lsdException w:unhideWhenUsed="0" w:uiPriority="0" w:semiHidden="0" w:name="Table Grid 4"/>
-    <w:lsdException w:unhideWhenUsed="0" w:uiPriority="0" w:semiHidden="0" w:name="Table Grid 5"/>
-    <w:lsdException w:unhideWhenUsed="0" w:uiPriority="0" w:semiHidden="0" w:name="Table Grid 6"/>
-    <w:lsdException w:unhideWhenUsed="0" w:uiPriority="0" w:semiHidden="0" w:name="Table Grid 7"/>
-    <w:lsdException w:unhideWhenUsed="0" w:uiPriority="0" w:semiHidden="0" w:name="Table Grid 8"/>
-    <w:lsdException w:unhideWhenUsed="0" w:uiPriority="0" w:semiHidden="0" w:name="Table List 1"/>
-    <w:lsdException w:unhideWhenUsed="0" w:uiPriority="0" w:semiHidden="0" w:name="Table List 2"/>
-    <w:lsdException w:unhideWhenUsed="0" w:uiPriority="0" w:semiHidden="0" w:name="Table List 3"/>
-    <w:lsdException w:unhideWhenUsed="0" w:uiPriority="0" w:semiHidden="0" w:name="Table List 4"/>
-    <w:lsdException w:unhideWhenUsed="0" w:uiPriority="0" w:semiHidden="0" w:name="Table List 5"/>
-    <w:lsdException w:unhideWhenUsed="0" w:uiPriority="0" w:semiHidden="0" w:name="Table List 6"/>
-    <w:lsdException w:unhideWhenUsed="0" w:uiPriority="0" w:semiHidden="0" w:name="Table List 7"/>
-    <w:lsdException w:unhideWhenUsed="0" w:uiPriority="0" w:semiHidden="0" w:name="Table List 8"/>
-    <w:lsdException w:unhideWhenUsed="0" w:uiPriority="0" w:semiHidden="0" w:name="Table 3D effects 1"/>
-    <w:lsdException w:unhideWhenUsed="0" w:uiPriority="0" w:semiHidden="0" w:name="Table 3D effects 2"/>
-    <w:lsdException w:unhideWhenUsed="0" w:uiPriority="0" w:semiHidden="0" w:name="Table 3D effects 3"/>
-    <w:lsdException w:unhideWhenUsed="0" w:uiPriority="0" w:semiHidden="0" w:name="Table Contemporary"/>
-    <w:lsdException w:unhideWhenUsed="0" w:uiPriority="0" w:semiHidden="0" w:name="Table Elegant"/>
-    <w:lsdException w:unhideWhenUsed="0" w:uiPriority="0" w:semiHidden="0" w:name="Table Professional"/>
-    <w:lsdException w:unhideWhenUsed="0" w:uiPriority="0" w:semiHidden="0" w:name="Table Subtle 1"/>
-    <w:lsdException w:unhideWhenUsed="0" w:uiPriority="0" w:semiHidden="0" w:name="Table Subtle 2"/>
-    <w:lsdException w:unhideWhenUsed="0" w:uiPriority="0" w:semiHidden="0" w:name="Table Web 1"/>
-    <w:lsdException w:unhideWhenUsed="0" w:uiPriority="0" w:semiHidden="0" w:name="Table Web 2"/>
-    <w:lsdException w:unhideWhenUsed="0" w:uiPriority="0" w:semiHidden="0" w:name="Table Web 3"/>
-    <w:lsdException w:unhideWhenUsed="0" w:uiPriority="0" w:semiHidden="0" w:name="Balloon Text"/>
-    <w:lsdException w:unhideWhenUsed="0" w:uiPriority="0" w:semiHidden="0" w:name="Table Grid"/>
-    <w:lsdException w:unhideWhenUsed="0" w:uiPriority="0" w:semiHidden="0" w:name="Table Theme"/>
-    <w:lsdException w:unhideWhenUsed="0" w:uiPriority="60" w:semiHidden="0" w:name="Light Shading"/>
-    <w:lsdException w:unhideWhenUsed="0" w:uiPriority="61" w:semiHidden="0" w:name="Light List"/>
-    <w:lsdException w:unhideWhenUsed="0" w:uiPriority="62" w:semiHidden="0" w:name="Light Grid"/>
-    <w:lsdException w:unhideWhenUsed="0" w:uiPriority="63" w:semiHidden="0" w:name="Medium Shading 1"/>
-    <w:lsdException w:unhideWhenUsed="0" w:uiPriority="64" w:semiHidden="0" w:name="Medium Shading 2"/>
-    <w:lsdException w:unhideWhenUsed="0" w:uiPriority="65" w:semiHidden="0" w:name="Medium List 1"/>
-    <w:lsdException w:unhideWhenUsed="0" w:uiPriority="66" w:semiHidden="0" w:name="Medium List 2"/>
-    <w:lsdException w:unhideWhenUsed="0" w:uiPriority="67" w:semiHidden="0" w:name="Medium Grid 1"/>
-    <w:lsdException w:unhideWhenUsed="0" w:uiPriority="68" w:semiHidden="0" w:name="Medium Grid 2"/>
-    <w:lsdException w:unhideWhenUsed="0" w:uiPriority="69" w:semiHidden="0" w:name="Medium Grid 3"/>
-    <w:lsdException w:unhideWhenUsed="0" w:uiPriority="70" w:semiHidden="0" w:name="Dark List"/>
-    <w:lsdException w:unhideWhenUsed="0" w:uiPriority="71" w:semiHidden="0" w:name="Colorful Shading"/>
-    <w:lsdException w:unhideWhenUsed="0" w:uiPriority="72" w:semiHidden="0" w:name="Colorful List"/>
-    <w:lsdException w:unhideWhenUsed="0" w:uiPriority="73" w:semiHidden="0" w:name="Colorful Grid"/>
-    <w:lsdException w:unhideWhenUsed="0" w:uiPriority="60" w:semiHidden="0" w:name="Light Shading Accent 1"/>
-    <w:lsdException w:unhideWhenUsed="0" w:uiPriority="61" w:semiHidden="0" w:name="Light List Accent 1"/>
-    <w:lsdException w:unhideWhenUsed="0" w:uiPriority="62" w:semiHidden="0" w:name="Light Grid Accent 1"/>
-    <w:lsdException w:unhideWhenUsed="0" w:uiPriority="63" w:semiHidden="0" w:name="Medium Shading 1 Accent 1"/>
-    <w:lsdException w:unhideWhenUsed="0" w:uiPriority="64" w:semiHidden="0" w:name="Medium Shading 2 Accent 1"/>
-    <w:lsdException w:unhideWhenUsed="0" w:uiPriority="65" w:semiHidden="0" w:name="Medium List 1 Accent 1"/>
-    <w:lsdException w:unhideWhenUsed="0" w:uiPriority="66" w:semiHidden="0" w:name="Medium List 2 Accent 1"/>
-    <w:lsdException w:unhideWhenUsed="0" w:uiPriority="67" w:semiHidden="0" w:name="Medium Grid 1 Accent 1"/>
-    <w:lsdException w:unhideWhenUsed="0" w:uiPriority="68" w:semiHidden="0" w:name="Medium Grid 2 Accent 1"/>
-    <w:lsdException w:unhideWhenUsed="0" w:uiPriority="69" w:semiHidden="0" w:name="Medium Grid 3 Accent 1"/>
-    <w:lsdException w:unhideWhenUsed="0" w:uiPriority="70" w:semiHidden="0" w:name="Dark List Accent 1"/>
-    <w:lsdException w:unhideWhenUsed="0" w:uiPriority="71" w:semiHidden="0" w:name="Colorful Shading Accent 1"/>
-    <w:lsdException w:unhideWhenUsed="0" w:uiPriority="72" w:semiHidden="0" w:name="Colorful List Accent 1"/>
-    <w:lsdException w:unhideWhenUsed="0" w:uiPriority="73" w:semiHidden="0" w:name="Colorful Grid Accent 1"/>
-    <w:lsdException w:unhideWhenUsed="0" w:uiPriority="60" w:semiHidden="0" w:name="Light Shading Accent 2"/>
-    <w:lsdException w:unhideWhenUsed="0" w:uiPriority="61" w:semiHidden="0" w:name="Light List Accent 2"/>
-    <w:lsdException w:unhideWhenUsed="0" w:uiPriority="62" w:semiHidden="0" w:name="Light Grid Accent 2"/>
-    <w:lsdException w:unhideWhenUsed="0" w:uiPriority="63" w:semiHidden="0" w:name="Medium Shading 1 Accent 2"/>
-    <w:lsdException w:unhideWhenUsed="0" w:uiPriority="64" w:semiHidden="0" w:name="Medium Shading 2 Accent 2"/>
-    <w:lsdException w:unhideWhenUsed="0" w:uiPriority="65" w:semiHidden="0" w:name="Medium List 1 Accent 2"/>
-    <w:lsdException w:unhideWhenUsed="0" w:uiPriority="66" w:semiHidden="0" w:name="Medium List 2 Accent 2"/>
-    <w:lsdException w:unhideWhenUsed="0" w:uiPriority="67" w:semiHidden="0" w:name="Medium Grid 1 Accent 2"/>
-    <w:lsdException w:unhideWhenUsed="0" w:uiPriority="68" w:semiHidden="0" w:name="Medium Grid 2 Accent 2"/>
-    <w:lsdException w:unhideWhenUsed="0" w:uiPriority="69" w:semiHidden="0" w:name="Medium Grid 3 Accent 2"/>
-    <w:lsdException w:unhideWhenUsed="0" w:uiPriority="70" w:semiHidden="0" w:name="Dark List Accent 2"/>
-    <w:lsdException w:unhideWhenUsed="0" w:uiPriority="71" w:semiHidden="0" w:name="Colorful Shading Accent 2"/>
-    <w:lsdException w:unhideWhenUsed="0" w:uiPriority="72" w:semiHidden="0" w:name="Colorful List Accent 2"/>
-    <w:lsdException w:unhideWhenUsed="0" w:uiPriority="73" w:semiHidden="0" w:name="Colorful Grid Accent 2"/>
-    <w:lsdException w:unhideWhenUsed="0" w:uiPriority="60" w:semiHidden="0" w:name="Light Shading Accent 3"/>
-    <w:lsdException w:unhideWhenUsed="0" w:uiPriority="61" w:semiHidden="0" w:name="Light List Accent 3"/>
-    <w:lsdException w:unhideWhenUsed="0" w:uiPriority="62" w:semiHidden="0" w:name="Light Grid Accent 3"/>
-    <w:lsdException w:unhideWhenUsed="0" w:uiPriority="63" w:semiHidden="0" w:name="Medium Shading 1 Accent 3"/>
-    <w:lsdException w:unhideWhenUsed="0" w:uiPriority="64" w:semiHidden="0" w:name="Medium Shading 2 Accent 3"/>
-    <w:lsdException w:unhideWhenUsed="0" w:uiPriority="65" w:semiHidden="0" w:name="Medium List 1 Accent 3"/>
-    <w:lsdException w:unhideWhenUsed="0" w:uiPriority="66" w:semiHidden="0" w:name="Medium List 2 Accent 3"/>
-    <w:lsdException w:unhideWhenUsed="0" w:uiPriority="67" w:semiHidden="0" w:name="Medium Grid 1 Accent 3"/>
-    <w:lsdException w:unhideWhenUsed="0" w:uiPriority="68" w:semiHidden="0" w:name="Medium Grid 2 Accent 3"/>
-    <w:lsdException w:unhideWhenUsed="0" w:uiPriority="69" w:semiHidden="0" w:name="Medium Grid 3 Accent 3"/>
-    <w:lsdException w:unhideWhenUsed="0" w:uiPriority="70" w:semiHidden="0" w:name="Dark List Accent 3"/>
-    <w:lsdException w:unhideWhenUsed="0" w:uiPriority="71" w:semiHidden="0" w:name="Colorful Shading Accent 3"/>
-    <w:lsdException w:unhideWhenUsed="0" w:uiPriority="72" w:semiHidden="0" w:name="Colorful List Accent 3"/>
-    <w:lsdException w:unhideWhenUsed="0" w:uiPriority="73" w:semiHidden="0" w:name="Colorful Grid Accent 3"/>
-    <w:lsdException w:unhideWhenUsed="0" w:uiPriority="60" w:semiHidden="0" w:name="Light Shading Accent 4"/>
-    <w:lsdException w:unhideWhenUsed="0" w:uiPriority="61" w:semiHidden="0" w:name="Light List Accent 4"/>
-    <w:lsdException w:unhideWhenUsed="0" w:uiPriority="62" w:semiHidden="0" w:name="Light Grid Accent 4"/>
-    <w:lsdException w:unhideWhenUsed="0" w:uiPriority="63" w:semiHidden="0" w:name="Medium Shading 1 Accent 4"/>
-    <w:lsdException w:unhideWhenUsed="0" w:uiPriority="64" w:semiHidden="0" w:name="Medium Shading 2 Accent 4"/>
-    <w:lsdException w:unhideWhenUsed="0" w:uiPriority="65" w:semiHidden="0" w:name="Medium List 1 Accent 4"/>
-    <w:lsdException w:unhideWhenUsed="0" w:uiPriority="66" w:semiHidden="0" w:name="Medium List 2 Accent 4"/>
-    <w:lsdException w:unhideWhenUsed="0" w:uiPriority="67" w:semiHidden="0" w:name="Medium Grid 1 Accent 4"/>
-    <w:lsdException w:unhideWhenUsed="0" w:uiPriority="68" w:semiHidden="0" w:name="Medium Grid 2 Accent 4"/>
-    <w:lsdException w:unhideWhenUsed="0" w:uiPriority="69" w:semiHidden="0" w:name="Medium Grid 3 Accent 4"/>
-    <w:lsdException w:unhideWhenUsed="0" w:uiPriority="70" w:semiHidden="0" w:name="Dark List Accent 4"/>
-    <w:lsdException w:unhideWhenUsed="0" w:uiPriority="71" w:semiHidden="0" w:name="Colorful Shading Accent 4"/>
-    <w:lsdException w:unhideWhenUsed="0" w:uiPriority="72" w:semiHidden="0" w:name="Colorful List Accent 4"/>
-    <w:lsdException w:unhideWhenUsed="0" w:uiPriority="73" w:semiHidden="0" w:name="Colorful Grid Accent 4"/>
-    <w:lsdException w:unhideWhenUsed="0" w:uiPriority="60" w:semiHidden="0" w:name="Light Shading Accent 5"/>
-    <w:lsdException w:unhideWhenUsed="0" w:uiPriority="61" w:semiHidden="0" w:name="Light List Accent 5"/>
-    <w:lsdException w:unhideWhenUsed="0" w:uiPriority="62" w:semiHidden="0" w:name="Light Grid Accent 5"/>
-    <w:lsdException w:unhideWhenUsed="0" w:uiPriority="63" w:semiHidden="0" w:name="Medium Shading 1 Accent 5"/>
-    <w:lsdException w:unhideWhenUsed="0" w:uiPriority="64" w:semiHidden="0" w:name="Medium Shading 2 Accent 5"/>
-    <w:lsdException w:unhideWhenUsed="0" w:uiPriority="65" w:semiHidden="0" w:name="Medium List 1 Accent 5"/>
-    <w:lsdException w:unhideWhenUsed="0" w:uiPriority="66" w:semiHidden="0" w:name="Medium List 2 Accent 5"/>
-    <w:lsdException w:unhideWhenUsed="0" w:uiPriority="67" w:semiHidden="0" w:name="Medium Grid 1 Accent 5"/>
-    <w:lsdException w:unhideWhenUsed="0" w:uiPriority="68" w:semiHidden="0" w:name="Medium Grid 2 Accent 5"/>
-    <w:lsdException w:unhideWhenUsed="0" w:uiPriority="69" w:semiHidden="0" w:name="Medium Grid 3 Accent 5"/>
-    <w:lsdException w:unhideWhenUsed="0" w:uiPriority="70" w:semiHidden="0" w:name="Dark List Accent 5"/>
-    <w:lsdException w:unhideWhenUsed="0" w:uiPriority="71" w:semiHidden="0" w:name="Colorful Shading Accent 5"/>
-    <w:lsdException w:unhideWhenUsed="0" w:uiPriority="72" w:semiHidden="0" w:name="Colorful List Accent 5"/>
-    <w:lsdException w:unhideWhenUsed="0" w:uiPriority="73" w:semiHidden="0" w:name="Colorful Grid Accent 5"/>
-    <w:lsdException w:unhideWhenUsed="0" w:uiPriority="60" w:semiHidden="0" w:name="Light Shading Accent 6"/>
-    <w:lsdException w:unhideWhenUsed="0" w:uiPriority="61" w:semiHidden="0" w:name="Light List Accent 6"/>
-    <w:lsdException w:unhideWhenUsed="0" w:uiPriority="62" w:semiHidden="0" w:name="Light Grid Accent 6"/>
-    <w:lsdException w:unhideWhenUsed="0" w:uiPriority="63" w:semiHidden="0" w:name="Medium Shading 1 Accent 6"/>
-    <w:lsdException w:unhideWhenUsed="0" w:uiPriority="64" w:semiHidden="0" w:name="Medium Shading 2 Accent 6"/>
-    <w:lsdException w:unhideWhenUsed="0" w:uiPriority="65" w:semiHidden="0" w:name="Medium List 1 Accent 6"/>
-    <w:lsdException w:unhideWhenUsed="0" w:uiPriority="66" w:semiHidden="0" w:name="Medium List 2 Accent 6"/>
-    <w:lsdException w:unhideWhenUsed="0" w:uiPriority="67" w:semiHidden="0" w:name="Medium Grid 1 Accent 6"/>
-    <w:lsdException w:unhideWhenUsed="0" w:uiPriority="68" w:semiHidden="0" w:name="Medium Grid 2 Accent 6"/>
-    <w:lsdException w:unhideWhenUsed="0" w:uiPriority="69" w:semiHidden="0" w:name="Medium Grid 3 Accent 6"/>
-    <w:lsdException w:unhideWhenUsed="0" w:uiPriority="70" w:semiHidden="0" w:name="Dark List Accent 6"/>
-    <w:lsdException w:unhideWhenUsed="0" w:uiPriority="71" w:semiHidden="0" w:name="Colorful Shading Accent 6"/>
-    <w:lsdException w:unhideWhenUsed="0" w:uiPriority="72" w:semiHidden="0" w:name="Colorful List Accent 6"/>
-    <w:lsdException w:unhideWhenUsed="0" w:uiPriority="73" w:semiHidden="0" w:name="Colorful Grid Accent 6"/>
+  <w:latentStyles w:defLockedState="0" w:defUIPriority="0" w:defSemiHidden="0" w:defUnhideWhenUsed="0" w:defQFormat="0" w:count="376">
+    <w:lsdException w:name="Normal" w:qFormat="1"/>
+    <w:lsdException w:name="heading 1" w:qFormat="1"/>
+    <w:lsdException w:name="heading 2" w:semiHidden="1" w:unhideWhenUsed="1" w:qFormat="1"/>
+    <w:lsdException w:name="heading 3" w:semiHidden="1" w:unhideWhenUsed="1" w:qFormat="1"/>
+    <w:lsdException w:name="heading 4" w:semiHidden="1" w:unhideWhenUsed="1" w:qFormat="1"/>
+    <w:lsdException w:name="heading 5" w:semiHidden="1" w:unhideWhenUsed="1" w:qFormat="1"/>
+    <w:lsdException w:name="heading 6" w:semiHidden="1" w:unhideWhenUsed="1" w:qFormat="1"/>
+    <w:lsdException w:name="heading 7" w:semiHidden="1" w:unhideWhenUsed="1" w:qFormat="1"/>
+    <w:lsdException w:name="heading 8" w:semiHidden="1" w:unhideWhenUsed="1" w:qFormat="1"/>
+    <w:lsdException w:name="heading 9" w:semiHidden="1" w:unhideWhenUsed="1" w:qFormat="1"/>
+    <w:lsdException w:name="caption" w:semiHidden="1" w:unhideWhenUsed="1" w:qFormat="1"/>
+    <w:lsdException w:name="Title" w:qFormat="1"/>
+    <w:lsdException w:name="Default Paragraph Font" w:semiHidden="1" w:qFormat="1"/>
+    <w:lsdException w:name="Subtitle" w:qFormat="1"/>
+    <w:lsdException w:name="Strong" w:qFormat="1"/>
+    <w:lsdException w:name="Emphasis" w:qFormat="1"/>
+    <w:lsdException w:name="HTML Top of Form" w:semiHidden="1" w:uiPriority="99" w:unhideWhenUsed="1"/>
+    <w:lsdException w:name="HTML Bottom of Form" w:semiHidden="1" w:uiPriority="99" w:unhideWhenUsed="1"/>
+    <w:lsdException w:name="Normal Table" w:semiHidden="1" w:unhideWhenUsed="1"/>
+    <w:lsdException w:name="No List" w:semiHidden="1" w:uiPriority="99" w:unhideWhenUsed="1"/>
+    <w:lsdException w:name="Outline List 1" w:semiHidden="1" w:uiPriority="99" w:unhideWhenUsed="1"/>
+    <w:lsdException w:name="Outline List 2" w:semiHidden="1" w:uiPriority="99" w:unhideWhenUsed="1"/>
+    <w:lsdException w:name="Outline List 3" w:semiHidden="1" w:uiPriority="99" w:unhideWhenUsed="1"/>
+    <w:lsdException w:name="Table Simple 1" w:semiHidden="1" w:unhideWhenUsed="1"/>
+    <w:lsdException w:name="Table Simple 2" w:semiHidden="1" w:unhideWhenUsed="1"/>
+    <w:lsdException w:name="Table Simple 3" w:semiHidden="1" w:unhideWhenUsed="1"/>
+    <w:lsdException w:name="Table Classic 1" w:semiHidden="1" w:unhideWhenUsed="1"/>
+    <w:lsdException w:name="Table Classic 2" w:semiHidden="1" w:unhideWhenUsed="1"/>
+    <w:lsdException w:name="Table Classic 3" w:semiHidden="1" w:unhideWhenUsed="1"/>
+    <w:lsdException w:name="Table Classic 4" w:semiHidden="1" w:unhideWhenUsed="1"/>
+    <w:lsdException w:name="Table Colorful 1" w:semiHidden="1" w:unhideWhenUsed="1"/>
+    <w:lsdException w:name="Table Colorful 2" w:semiHidden="1" w:unhideWhenUsed="1"/>
+    <w:lsdException w:name="Table Colorful 3" w:semiHidden="1" w:unhideWhenUsed="1"/>
+    <w:lsdException w:name="Table Columns 1" w:semiHidden="1" w:unhideWhenUsed="1"/>
+    <w:lsdException w:name="Table Columns 2" w:semiHidden="1" w:unhideWhenUsed="1"/>
+    <w:lsdException w:name="Table Columns 3" w:semiHidden="1" w:unhideWhenUsed="1"/>
+    <w:lsdException w:name="Table Columns 4" w:semiHidden="1" w:unhideWhenUsed="1"/>
+    <w:lsdException w:name="Table Columns 5" w:semiHidden="1" w:unhideWhenUsed="1"/>
+    <w:lsdException w:name="Table Grid 1" w:semiHidden="1" w:unhideWhenUsed="1"/>
+    <w:lsdException w:name="Table Grid 2" w:semiHidden="1" w:unhideWhenUsed="1"/>
+    <w:lsdException w:name="Table Grid 3" w:semiHidden="1" w:unhideWhenUsed="1"/>
+    <w:lsdException w:name="Table Grid 4" w:semiHidden="1" w:unhideWhenUsed="1"/>
+    <w:lsdException w:name="Table Grid 5" w:semiHidden="1" w:unhideWhenUsed="1"/>
+    <w:lsdException w:name="Table Grid 6" w:semiHidden="1" w:unhideWhenUsed="1"/>
+    <w:lsdException w:name="Table Grid 7" w:semiHidden="1" w:unhideWhenUsed="1"/>
+    <w:lsdException w:name="Table Grid 8" w:semiHidden="1" w:unhideWhenUsed="1"/>
+    <w:lsdException w:name="Table List 1" w:semiHidden="1" w:unhideWhenUsed="1"/>
+    <w:lsdException w:name="Table List 2" w:semiHidden="1" w:unhideWhenUsed="1"/>
+    <w:lsdException w:name="Table List 3" w:semiHidden="1" w:unhideWhenUsed="1"/>
+    <w:lsdException w:name="Table List 4" w:semiHidden="1" w:unhideWhenUsed="1"/>
+    <w:lsdException w:name="Table List 5" w:semiHidden="1" w:unhideWhenUsed="1"/>
+    <w:lsdException w:name="Table List 6" w:semiHidden="1" w:unhideWhenUsed="1"/>
+    <w:lsdException w:name="Table List 7" w:semiHidden="1" w:unhideWhenUsed="1"/>
+    <w:lsdException w:name="Table List 8" w:semiHidden="1" w:unhideWhenUsed="1"/>
+    <w:lsdException w:name="Table 3D effects 1" w:semiHidden="1" w:unhideWhenUsed="1"/>
+    <w:lsdException w:name="Table 3D effects 2" w:semiHidden="1" w:unhideWhenUsed="1"/>
+    <w:lsdException w:name="Table 3D effects 3" w:semiHidden="1" w:unhideWhenUsed="1"/>
+    <w:lsdException w:name="Table Contemporary" w:semiHidden="1" w:unhideWhenUsed="1"/>
+    <w:lsdException w:name="Table Elegant" w:semiHidden="1" w:unhideWhenUsed="1"/>
+    <w:lsdException w:name="Table Professional" w:semiHidden="1" w:unhideWhenUsed="1"/>
+    <w:lsdException w:name="Table Subtle 1" w:semiHidden="1" w:unhideWhenUsed="1"/>
+    <w:lsdException w:name="Table Subtle 2" w:semiHidden="1" w:unhideWhenUsed="1"/>
+    <w:lsdException w:name="Table Web 1" w:semiHidden="1" w:unhideWhenUsed="1"/>
+    <w:lsdException w:name="Table Web 2" w:semiHidden="1" w:unhideWhenUsed="1"/>
+    <w:lsdException w:name="Table Web 3" w:semiHidden="1" w:unhideWhenUsed="1"/>
+    <w:lsdException w:name="Table Theme" w:semiHidden="1" w:unhideWhenUsed="1"/>
+    <w:lsdException w:name="Placeholder Text" w:semiHidden="1" w:uiPriority="99" w:unhideWhenUsed="1"/>
+    <w:lsdException w:name="No Spacing" w:semiHidden="1" w:uiPriority="99" w:unhideWhenUsed="1"/>
+    <w:lsdException w:name="Light Shading" w:uiPriority="60"/>
+    <w:lsdException w:name="Light List" w:uiPriority="61"/>
+    <w:lsdException w:name="Light Grid" w:uiPriority="62"/>
+    <w:lsdException w:name="Medium Shading 1" w:uiPriority="63"/>
+    <w:lsdException w:name="Medium Shading 2" w:uiPriority="64"/>
+    <w:lsdException w:name="Medium List 1" w:uiPriority="65"/>
+    <w:lsdException w:name="Medium List 2" w:uiPriority="66"/>
+    <w:lsdException w:name="Medium Grid 1" w:uiPriority="67"/>
+    <w:lsdException w:name="Medium Grid 2" w:uiPriority="68"/>
+    <w:lsdException w:name="Medium Grid 3" w:uiPriority="69"/>
+    <w:lsdException w:name="Dark List" w:uiPriority="70"/>
+    <w:lsdException w:name="Colorful Shading" w:uiPriority="71"/>
+    <w:lsdException w:name="Colorful List" w:uiPriority="72"/>
+    <w:lsdException w:name="Colorful Grid" w:uiPriority="73"/>
+    <w:lsdException w:name="Light Shading Accent 1" w:uiPriority="60"/>
+    <w:lsdException w:name="Light List Accent 1" w:uiPriority="61"/>
+    <w:lsdException w:name="Light Grid Accent 1" w:uiPriority="62"/>
+    <w:lsdException w:name="Medium Shading 1 Accent 1" w:uiPriority="63"/>
+    <w:lsdException w:name="Medium Shading 2 Accent 1" w:uiPriority="64"/>
+    <w:lsdException w:name="Medium List 1 Accent 1" w:uiPriority="65"/>
+    <w:lsdException w:name="Revision" w:semiHidden="1" w:uiPriority="99" w:unhideWhenUsed="1"/>
+    <w:lsdException w:name="List Paragraph" w:semiHidden="1" w:uiPriority="99" w:unhideWhenUsed="1"/>
+    <w:lsdException w:name="Quote" w:semiHidden="1" w:uiPriority="99" w:unhideWhenUsed="1"/>
+    <w:lsdException w:name="Intense Quote" w:semiHidden="1" w:uiPriority="99" w:unhideWhenUsed="1"/>
+    <w:lsdException w:name="Medium List 2 Accent 1" w:uiPriority="66"/>
+    <w:lsdException w:name="Medium Grid 1 Accent 1" w:uiPriority="67"/>
+    <w:lsdException w:name="Medium Grid 2 Accent 1" w:uiPriority="68"/>
+    <w:lsdException w:name="Medium Grid 3 Accent 1" w:uiPriority="69"/>
+    <w:lsdException w:name="Dark List Accent 1" w:uiPriority="70"/>
+    <w:lsdException w:name="Colorful Shading Accent 1" w:uiPriority="71"/>
+    <w:lsdException w:name="Colorful List Accent 1" w:uiPriority="72"/>
+    <w:lsdException w:name="Colorful Grid Accent 1" w:uiPriority="73"/>
+    <w:lsdException w:name="Light Shading Accent 2" w:uiPriority="60"/>
+    <w:lsdException w:name="Light List Accent 2" w:uiPriority="61"/>
+    <w:lsdException w:name="Light Grid Accent 2" w:uiPriority="62"/>
+    <w:lsdException w:name="Medium Shading 1 Accent 2" w:uiPriority="63"/>
+    <w:lsdException w:name="Medium Shading 2 Accent 2" w:uiPriority="64"/>
+    <w:lsdException w:name="Medium List 1 Accent 2" w:uiPriority="65"/>
+    <w:lsdException w:name="Medium List 2 Accent 2" w:uiPriority="66"/>
+    <w:lsdException w:name="Medium Grid 1 Accent 2" w:uiPriority="67"/>
+    <w:lsdException w:name="Medium Grid 2 Accent 2" w:uiPriority="68"/>
+    <w:lsdException w:name="Medium Grid 3 Accent 2" w:uiPriority="69"/>
+    <w:lsdException w:name="Dark List Accent 2" w:uiPriority="70"/>
+    <w:lsdException w:name="Colorful Shading Accent 2" w:uiPriority="71"/>
+    <w:lsdException w:name="Colorful List Accent 2" w:uiPriority="72"/>
+    <w:lsdException w:name="Colorful Grid Accent 2" w:uiPriority="73"/>
+    <w:lsdException w:name="Light Shading Accent 3" w:uiPriority="60"/>
+    <w:lsdException w:name="Light List Accent 3" w:uiPriority="61"/>
+    <w:lsdException w:name="Light Grid Accent 3" w:uiPriority="62"/>
+    <w:lsdException w:name="Medium Shading 1 Accent 3" w:uiPriority="63"/>
+    <w:lsdException w:name="Medium Shading 2 Accent 3" w:uiPriority="64"/>
+    <w:lsdException w:name="Medium List 1 Accent 3" w:uiPriority="65"/>
+    <w:lsdException w:name="Medium List 2 Accent 3" w:uiPriority="66"/>
+    <w:lsdException w:name="Medium Grid 1 Accent 3" w:uiPriority="67"/>
+    <w:lsdException w:name="Medium Grid 2 Accent 3" w:uiPriority="68"/>
+    <w:lsdException w:name="Medium Grid 3 Accent 3" w:uiPriority="69"/>
+    <w:lsdException w:name="Dark List Accent 3" w:uiPriority="70"/>
+    <w:lsdException w:name="Colorful Shading Accent 3" w:uiPriority="71"/>
+    <w:lsdException w:name="Colorful List Accent 3" w:uiPriority="72"/>
+    <w:lsdException w:name="Colorful Grid Accent 3" w:uiPriority="73"/>
+    <w:lsdException w:name="Light Shading Accent 4" w:uiPriority="60"/>
+    <w:lsdException w:name="Light List Accent 4" w:uiPriority="61"/>
+    <w:lsdException w:name="Light Grid Accent 4" w:uiPriority="62"/>
+    <w:lsdException w:name="Medium Shading 1 Accent 4" w:uiPriority="63"/>
+    <w:lsdException w:name="Medium Shading 2 Accent 4" w:uiPriority="64"/>
+    <w:lsdException w:name="Medium List 1 Accent 4" w:uiPriority="65"/>
+    <w:lsdException w:name="Medium List 2 Accent 4" w:uiPriority="66"/>
+    <w:lsdException w:name="Medium Grid 1 Accent 4" w:uiPriority="67"/>
+    <w:lsdException w:name="Medium Grid 2 Accent 4" w:uiPriority="68"/>
+    <w:lsdException w:name="Medium Grid 3 Accent 4" w:uiPriority="69"/>
+    <w:lsdException w:name="Dark List Accent 4" w:uiPriority="70"/>
+    <w:lsdException w:name="Colorful Shading Accent 4" w:uiPriority="71"/>
+    <w:lsdException w:name="Colorful List Accent 4" w:uiPriority="72"/>
+    <w:lsdException w:name="Colorful Grid Accent 4" w:uiPriority="73"/>
+    <w:lsdException w:name="Light Shading Accent 5" w:uiPriority="60"/>
+    <w:lsdException w:name="Light List Accent 5" w:uiPriority="61"/>
+    <w:lsdException w:name="Light Grid Accent 5" w:uiPriority="62"/>
+    <w:lsdException w:name="Medium Shading 1 Accent 5" w:uiPriority="63"/>
+    <w:lsdException w:name="Medium Shading 2 Accent 5" w:uiPriority="64"/>
+    <w:lsdException w:name="Medium List 1 Accent 5" w:uiPriority="65"/>
+    <w:lsdException w:name="Medium List 2 Accent 5" w:uiPriority="66"/>
+    <w:lsdException w:name="Medium Grid 1 Accent 5" w:uiPriority="67"/>
+    <w:lsdException w:name="Medium Grid 2 Accent 5" w:uiPriority="68"/>
+    <w:lsdException w:name="Medium Grid 3 Accent 5" w:uiPriority="69"/>
+    <w:lsdException w:name="Dark List Accent 5" w:uiPriority="70"/>
+    <w:lsdException w:name="Colorful Shading Accent 5" w:uiPriority="71"/>
+    <w:lsdException w:name="Colorful List Accent 5" w:uiPriority="72"/>
+    <w:lsdException w:name="Colorful Grid Accent 5" w:uiPriority="73"/>
+    <w:lsdException w:name="Light Shading Accent 6" w:uiPriority="60"/>
+    <w:lsdException w:name="Light List Accent 6" w:uiPriority="61"/>
+    <w:lsdException w:name="Light Grid Accent 6" w:uiPriority="62"/>
+    <w:lsdException w:name="Medium Shading 1 Accent 6" w:uiPriority="63"/>
+    <w:lsdException w:name="Medium Shading 2 Accent 6" w:uiPriority="64"/>
+    <w:lsdException w:name="Medium List 1 Accent 6" w:uiPriority="65"/>
+    <w:lsdException w:name="Medium List 2 Accent 6" w:uiPriority="66"/>
+    <w:lsdException w:name="Medium Grid 1 Accent 6" w:uiPriority="67"/>
+    <w:lsdException w:name="Medium Grid 2 Accent 6" w:uiPriority="68"/>
+    <w:lsdException w:name="Medium Grid 3 Accent 6" w:uiPriority="69"/>
+    <w:lsdException w:name="Dark List Accent 6" w:uiPriority="70"/>
+    <w:lsdException w:name="Colorful Shading Accent 6" w:uiPriority="71"/>
+    <w:lsdException w:name="Colorful List Accent 6" w:uiPriority="72"/>
+    <w:lsdException w:name="Colorful Grid Accent 6" w:uiPriority="73"/>
+    <w:lsdException w:name="Subtle Emphasis" w:uiPriority="19" w:qFormat="1"/>
+    <w:lsdException w:name="Intense Emphasis" w:uiPriority="21" w:qFormat="1"/>
+    <w:lsdException w:name="Subtle Reference" w:uiPriority="31" w:qFormat="1"/>
+    <w:lsdException w:name="Intense Reference" w:uiPriority="32" w:qFormat="1"/>
+    <w:lsdException w:name="Book Title" w:uiPriority="33" w:qFormat="1"/>
+    <w:lsdException w:name="Bibliography" w:semiHidden="1" w:uiPriority="37" w:unhideWhenUsed="1"/>
+    <w:lsdException w:name="TOC Heading" w:semiHidden="1" w:uiPriority="39" w:unhideWhenUsed="1" w:qFormat="1"/>
+    <w:lsdException w:name="Plain Table 1" w:uiPriority="41"/>
+    <w:lsdException w:name="Plain Table 2" w:uiPriority="42"/>
+    <w:lsdException w:name="Plain Table 3" w:uiPriority="43"/>
+    <w:lsdException w:name="Plain Table 4" w:uiPriority="44"/>
+    <w:lsdException w:name="Plain Table 5" w:uiPriority="45"/>
+    <w:lsdException w:name="Grid Table Light" w:uiPriority="40"/>
+    <w:lsdException w:name="Grid Table 1 Light" w:uiPriority="46"/>
+    <w:lsdException w:name="Grid Table 2" w:uiPriority="47"/>
+    <w:lsdException w:name="Grid Table 3" w:uiPriority="48"/>
+    <w:lsdException w:name="Grid Table 4" w:uiPriority="49"/>
+    <w:lsdException w:name="Grid Table 5 Dark" w:uiPriority="50"/>
+    <w:lsdException w:name="Grid Table 6 Colorful" w:uiPriority="51"/>
+    <w:lsdException w:name="Grid Table 7 Colorful" w:uiPriority="52"/>
+    <w:lsdException w:name="Grid Table 1 Light Accent 1" w:uiPriority="46"/>
+    <w:lsdException w:name="Grid Table 2 Accent 1" w:uiPriority="47"/>
+    <w:lsdException w:name="Grid Table 3 Accent 1" w:uiPriority="48"/>
+    <w:lsdException w:name="Grid Table 4 Accent 1" w:uiPriority="49"/>
+    <w:lsdException w:name="Grid Table 5 Dark Accent 1" w:uiPriority="50"/>
+    <w:lsdException w:name="Grid Table 6 Colorful Accent 1" w:uiPriority="51"/>
+    <w:lsdException w:name="Grid Table 7 Colorful Accent 1" w:uiPriority="52"/>
+    <w:lsdException w:name="Grid Table 1 Light Accent 2" w:uiPriority="46"/>
+    <w:lsdException w:name="Grid Table 2 Accent 2" w:uiPriority="47"/>
+    <w:lsdException w:name="Grid Table 3 Accent 2" w:uiPriority="48"/>
+    <w:lsdException w:name="Grid Table 4 Accent 2" w:uiPriority="49"/>
+    <w:lsdException w:name="Grid Table 5 Dark Accent 2" w:uiPriority="50"/>
+    <w:lsdException w:name="Grid Table 6 Colorful Accent 2" w:uiPriority="51"/>
+    <w:lsdException w:name="Grid Table 7 Colorful Accent 2" w:uiPriority="52"/>
+    <w:lsdException w:name="Grid Table 1 Light Accent 3" w:uiPriority="46"/>
+    <w:lsdException w:name="Grid Table 2 Accent 3" w:uiPriority="47"/>
+    <w:lsdException w:name="Grid Table 3 Accent 3" w:uiPriority="48"/>
+    <w:lsdException w:name="Grid Table 4 Accent 3" w:uiPriority="49"/>
+    <w:lsdException w:name="Grid Table 5 Dark Accent 3" w:uiPriority="50"/>
+    <w:lsdException w:name="Grid Table 6 Colorful Accent 3" w:uiPriority="51"/>
+    <w:lsdException w:name="Grid Table 7 Colorful Accent 3" w:uiPriority="52"/>
+    <w:lsdException w:name="Grid Table 1 Light Accent 4" w:uiPriority="46"/>
+    <w:lsdException w:name="Grid Table 2 Accent 4" w:uiPriority="47"/>
+    <w:lsdException w:name="Grid Table 3 Accent 4" w:uiPriority="48"/>
+    <w:lsdException w:name="Grid Table 4 Accent 4" w:uiPriority="49"/>
+    <w:lsdException w:name="Grid Table 5 Dark Accent 4" w:uiPriority="50"/>
+    <w:lsdException w:name="Grid Table 6 Colorful Accent 4" w:uiPriority="51"/>
+    <w:lsdException w:name="Grid Table 7 Colorful Accent 4" w:uiPriority="52"/>
+    <w:lsdException w:name="Grid Table 1 Light Accent 5" w:uiPriority="46"/>
+    <w:lsdException w:name="Grid Table 2 Accent 5" w:uiPriority="47"/>
+    <w:lsdException w:name="Grid Table 3 Accent 5" w:uiPriority="48"/>
+    <w:lsdException w:name="Grid Table 4 Accent 5" w:uiPriority="49"/>
+    <w:lsdException w:name="Grid Table 5 Dark Accent 5" w:uiPriority="50"/>
+    <w:lsdException w:name="Grid Table 6 Colorful Accent 5" w:uiPriority="51"/>
+    <w:lsdException w:name="Grid Table 7 Colorful Accent 5" w:uiPriority="52"/>
+    <w:lsdException w:name="Grid Table 1 Light Accent 6" w:uiPriority="46"/>
+    <w:lsdException w:name="Grid Table 2 Accent 6" w:uiPriority="47"/>
+    <w:lsdException w:name="Grid Table 3 Accent 6" w:uiPriority="48"/>
+    <w:lsdException w:name="Grid Table 4 Accent 6" w:uiPriority="49"/>
+    <w:lsdException w:name="Grid Table 5 Dark Accent 6" w:uiPriority="50"/>
+    <w:lsdException w:name="Grid Table 6 Colorful Accent 6" w:uiPriority="51"/>
+    <w:lsdException w:name="Grid Table 7 Colorful Accent 6" w:uiPriority="52"/>
+    <w:lsdException w:name="List Table 1 Light" w:uiPriority="46"/>
+    <w:lsdException w:name="List Table 2" w:uiPriority="47"/>
+    <w:lsdException w:name="List Table 3" w:uiPriority="48"/>
+    <w:lsdException w:name="List Table 4" w:uiPriority="49"/>
+    <w:lsdException w:name="List Table 5 Dark" w:uiPriority="50"/>
+    <w:lsdException w:name="List Table 6 Colorful" w:uiPriority="51"/>
+    <w:lsdException w:name="List Table 7 Colorful" w:uiPriority="52"/>
+    <w:lsdException w:name="List Table 1 Light Accent 1" w:uiPriority="46"/>
+    <w:lsdException w:name="List Table 2 Accent 1" w:uiPriority="47"/>
+    <w:lsdException w:name="List Table 3 Accent 1" w:uiPriority="48"/>
+    <w:lsdException w:name="List Table 4 Accent 1" w:uiPriority="49"/>
+    <w:lsdException w:name="List Table 5 Dark Accent 1" w:uiPriority="50"/>
+    <w:lsdException w:name="List Table 6 Colorful Accent 1" w:uiPriority="51"/>
+    <w:lsdException w:name="List Table 7 Colorful Accent 1" w:uiPriority="52"/>
+    <w:lsdException w:name="List Table 1 Light Accent 2" w:uiPriority="46"/>
+    <w:lsdException w:name="List Table 2 Accent 2" w:uiPriority="47"/>
+    <w:lsdException w:name="List Table 3 Accent 2" w:uiPriority="48"/>
+    <w:lsdException w:name="List Table 4 Accent 2" w:uiPriority="49"/>
+    <w:lsdException w:name="List Table 5 Dark Accent 2" w:uiPriority="50"/>
+    <w:lsdException w:name="List Table 6 Colorful Accent 2" w:uiPriority="51"/>
+    <w:lsdException w:name="List Table 7 Colorful Accent 2" w:uiPriority="52"/>
+    <w:lsdException w:name="List Table 1 Light Accent 3" w:uiPriority="46"/>
+    <w:lsdException w:name="List Table 2 Accent 3" w:uiPriority="47"/>
+    <w:lsdException w:name="List Table 3 Accent 3" w:uiPriority="48"/>
+    <w:lsdException w:name="List Table 4 Accent 3" w:uiPriority="49"/>
+    <w:lsdException w:name="List Table 5 Dark Accent 3" w:uiPriority="50"/>
+    <w:lsdException w:name="List Table 6 Colorful Accent 3" w:uiPriority="51"/>
+    <w:lsdException w:name="List Table 7 Colorful Accent 3" w:uiPriority="52"/>
+    <w:lsdException w:name="List Table 1 Light Accent 4" w:uiPriority="46"/>
+    <w:lsdException w:name="List Table 2 Accent 4" w:uiPriority="47"/>
+    <w:lsdException w:name="List Table 3 Accent 4" w:uiPriority="48"/>
+    <w:lsdException w:name="List Table 4 Accent 4" w:uiPriority="49"/>
+    <w:lsdException w:name="List Table 5 Dark Accent 4" w:uiPriority="50"/>
+    <w:lsdException w:name="List Table 6 Colorful Accent 4" w:uiPriority="51"/>
+    <w:lsdException w:name="List Table 7 Colorful Accent 4" w:uiPriority="52"/>
+    <w:lsdException w:name="List Table 1 Light Accent 5" w:uiPriority="46"/>
+    <w:lsdException w:name="List Table 2 Accent 5" w:uiPriority="47"/>
+    <w:lsdException w:name="List Table 3 Accent 5" w:uiPriority="48"/>
+    <w:lsdException w:name="List Table 4 Accent 5" w:uiPriority="49"/>
+    <w:lsdException w:name="List Table 5 Dark Accent 5" w:uiPriority="50"/>
+    <w:lsdException w:name="List Table 6 Colorful Accent 5" w:uiPriority="51"/>
+    <w:lsdException w:name="List Table 7 Colorful Accent 5" w:uiPriority="52"/>
+    <w:lsdException w:name="List Table 1 Light Accent 6" w:uiPriority="46"/>
+    <w:lsdException w:name="List Table 2 Accent 6" w:uiPriority="47"/>
+    <w:lsdException w:name="List Table 3 Accent 6" w:uiPriority="48"/>
+    <w:lsdException w:name="List Table 4 Accent 6" w:uiPriority="49"/>
+    <w:lsdException w:name="List Table 5 Dark Accent 6" w:uiPriority="50"/>
+    <w:lsdException w:name="List Table 6 Colorful Accent 6" w:uiPriority="51"/>
+    <w:lsdException w:name="List Table 7 Colorful Accent 6" w:uiPriority="52"/>
+    <w:lsdException w:name="Mention" w:semiHidden="1" w:uiPriority="99" w:unhideWhenUsed="1"/>
+    <w:lsdException w:name="Smart Hyperlink" w:semiHidden="1" w:uiPriority="99" w:unhideWhenUsed="1"/>
+    <w:lsdException w:name="Hashtag" w:semiHidden="1" w:uiPriority="99" w:unhideWhenUsed="1"/>
+    <w:lsdException w:name="Unresolved Mention" w:semiHidden="1" w:uiPriority="99" w:unhideWhenUsed="1"/>
+    <w:lsdException w:name="Smart Link" w:semiHidden="1" w:uiPriority="99" w:unhideWhenUsed="1"/>
   </w:latentStyles>
-  <w:style w:type="paragraph" w:default="1" w:styleId="1">
+  <w:style w:type="paragraph" w:default="1" w:styleId="Normal">
     <w:name w:val="Normal"/>
     <w:qFormat/>
-    <w:uiPriority w:val="0"/>
+    <w:rsid w:val="00DD4CF5"/>
     <w:rPr>
-      <w:rFonts w:asciiTheme="minorHAnsi" w:hAnsiTheme="minorHAnsi" w:eastAsiaTheme="minorEastAsia" w:cstheme="minorBidi"/>
-      <w:lang w:val="en-US" w:eastAsia="zh-CN" w:bidi="ar-SA"/>
+      <w:lang w:val="en-US" w:eastAsia="zh-CN"/>
     </w:rPr>
   </w:style>
-  <w:style w:type="character" w:default="1" w:styleId="2">
+  <w:style w:type="character" w:default="1" w:styleId="DefaultParagraphFont">
     <w:name w:val="Default Paragraph Font"/>
+    <w:uiPriority w:val="1"/>
     <w:semiHidden/>
-    <w:qFormat/>
-    <w:uiPriority w:val="0"/>
+    <w:unhideWhenUsed/>
   </w:style>
-  <w:style w:type="table" w:default="1" w:styleId="3">
+  <w:style w:type="table" w:default="1" w:styleId="TableNormal">
     <w:name w:val="Normal Table"/>
+    <w:uiPriority w:val="99"/>
     <w:semiHidden/>
-    <w:uiPriority w:val="0"/>
+    <w:unhideWhenUsed/>
     <w:tblPr>
+      <w:tblInd w:w="0" w:type="dxa"/>
       <w:tblCellMar>
         <w:top w:w="0" w:type="dxa"/>
         <w:left w:w="108" w:type="dxa"/>
@@ -1998,6 +2849,12 @@
         <w:right w:w="108" w:type="dxa"/>
       </w:tblCellMar>
     </w:tblPr>
+  </w:style>
+  <w:style w:type="numbering" w:default="1" w:styleId="NoList">
+    <w:name w:val="No List"/>
+    <w:uiPriority w:val="99"/>
+    <w:semiHidden/>
+    <w:unhideWhenUsed/>
   </w:style>
 </w:styles>
 </file>
@@ -2254,5 +3111,6 @@
     </a:fmtScheme>
   </a:themeElements>
   <a:objectDefaults/>
+  <a:extraClrSchemeLst/>
 </a:theme>
 </file>